--- a/Matriz-EvalSite.docx
+++ b/Matriz-EvalSite.docx
@@ -1,6 +1,6 @@
 
 <file path=word/document.xml><?xml version="1.0" encoding="utf-8"?>
-<w:document xmlns:wpc="http://schemas.microsoft.com/office/word/2010/wordprocessingCanvas" xmlns:cx="http://schemas.microsoft.com/office/drawing/2014/chartex" xmlns:cx1="http://schemas.microsoft.com/office/drawing/2015/9/8/chartex" xmlns:cx2="http://schemas.microsoft.com/office/drawing/2015/10/21/chartex" xmlns:cx3="http://schemas.microsoft.com/office/drawing/2016/5/9/chartex" xmlns:cx4="http://schemas.microsoft.com/office/drawing/2016/5/10/chartex" xmlns:cx5="http://schemas.microsoft.com/office/drawing/2016/5/11/chartex" xmlns:cx6="http://schemas.microsoft.com/office/drawing/2016/5/12/chartex" xmlns:cx7="http://schemas.microsoft.com/office/drawing/2016/5/13/chartex" xmlns:cx8="http://schemas.microsoft.com/office/drawing/2016/5/14/chartex" xmlns:mc="http://schemas.openxmlformats.org/markup-compatibility/2006" xmlns:aink="http://schemas.microsoft.com/office/drawing/2016/ink" xmlns:am3d="http://schemas.microsoft.com/office/drawing/2017/model3d" xmlns:o="urn:schemas-microsoft-com:office:office" xmlns:r="http://schemas.openxmlformats.org/officeDocument/2006/relationships" xmlns:m="http://schemas.openxmlformats.org/officeDocument/2006/math" xmlns:v="urn:schemas-microsoft-com:vml" xmlns:wp14="http://schemas.microsoft.com/office/word/2010/wordprocessingDrawing" xmlns:wp="http://schemas.openxmlformats.org/drawingml/2006/wordprocessingDrawing" xmlns:w10="urn:schemas-microsoft-com:office:word" xmlns:w="http://schemas.openxmlformats.org/wordprocessingml/2006/main" xmlns:w14="http://schemas.microsoft.com/office/word/2010/wordml" xmlns:w15="http://schemas.microsoft.com/office/word/2012/wordml" xmlns:w16cid="http://schemas.microsoft.com/office/word/2016/wordml/cid" xmlns:w16se="http://schemas.microsoft.com/office/word/2015/wordml/symex" xmlns:wpg="http://schemas.microsoft.com/office/word/2010/wordprocessingGroup" xmlns:wpi="http://schemas.microsoft.com/office/word/2010/wordprocessingInk" xmlns:wne="http://schemas.microsoft.com/office/word/2006/wordml" xmlns:wps="http://schemas.microsoft.com/office/word/2010/wordprocessingShape" mc:Ignorable="w14 w15 w16se w16cid wp14">
+<w:document xmlns:wpc="http://schemas.microsoft.com/office/word/2010/wordprocessingCanvas" xmlns:cx="http://schemas.microsoft.com/office/drawing/2014/chartex" xmlns:cx1="http://schemas.microsoft.com/office/drawing/2015/9/8/chartex" xmlns:cx2="http://schemas.microsoft.com/office/drawing/2015/10/21/chartex" xmlns:cx3="http://schemas.microsoft.com/office/drawing/2016/5/9/chartex" xmlns:cx4="http://schemas.microsoft.com/office/drawing/2016/5/10/chartex" xmlns:cx5="http://schemas.microsoft.com/office/drawing/2016/5/11/chartex" xmlns:cx6="http://schemas.microsoft.com/office/drawing/2016/5/12/chartex" xmlns:cx7="http://schemas.microsoft.com/office/drawing/2016/5/13/chartex" xmlns:cx8="http://schemas.microsoft.com/office/drawing/2016/5/14/chartex" xmlns:mc="http://schemas.openxmlformats.org/markup-compatibility/2006" xmlns:aink="http://schemas.microsoft.com/office/drawing/2016/ink" xmlns:am3d="http://schemas.microsoft.com/office/drawing/2017/model3d" xmlns:o="urn:schemas-microsoft-com:office:office" xmlns:r="http://schemas.openxmlformats.org/officeDocument/2006/relationships" xmlns:m="http://schemas.openxmlformats.org/officeDocument/2006/math" xmlns:v="urn:schemas-microsoft-com:vml" xmlns:wp14="http://schemas.microsoft.com/office/word/2010/wordprocessingDrawing" xmlns:wp="http://schemas.openxmlformats.org/drawingml/2006/wordprocessingDrawing" xmlns:w10="urn:schemas-microsoft-com:office:word" xmlns:w="http://schemas.openxmlformats.org/wordprocessingml/2006/main" xmlns:w14="http://schemas.microsoft.com/office/word/2010/wordml" xmlns:w15="http://schemas.microsoft.com/office/word/2012/wordml" xmlns:w16cex="http://schemas.microsoft.com/office/word/2018/wordml/cex" xmlns:w16cid="http://schemas.microsoft.com/office/word/2016/wordml/cid" xmlns:w16="http://schemas.microsoft.com/office/word/2018/wordml" xmlns:w16se="http://schemas.microsoft.com/office/word/2015/wordml/symex" xmlns:wpg="http://schemas.microsoft.com/office/word/2010/wordprocessingGroup" xmlns:wpi="http://schemas.microsoft.com/office/word/2010/wordprocessingInk" xmlns:wne="http://schemas.microsoft.com/office/word/2006/wordml" xmlns:wps="http://schemas.microsoft.com/office/word/2010/wordprocessingShape" mc:Ignorable="w14 w15 w16se w16cid w16 w16cex wp14">
   <w:body>
     <w:p>
       <w:pPr>
@@ -184,6 +184,13 @@
                 <w:sz w:val="24"/>
               </w:rPr>
             </w:pPr>
+            <w:r>
+              <w:rPr>
+                <w:rFonts w:ascii="Verdana" w:hAnsi="Verdana"/>
+                <w:sz w:val="24"/>
+              </w:rPr>
+              <w:t>Joaquín Ismael Montealegre Rodríguez</w:t>
+            </w:r>
           </w:p>
         </w:tc>
       </w:tr>
@@ -223,6 +230,13 @@
                 <w:sz w:val="24"/>
               </w:rPr>
             </w:pPr>
+            <w:r>
+              <w:rPr>
+                <w:rFonts w:ascii="Verdana" w:hAnsi="Verdana"/>
+                <w:sz w:val="24"/>
+              </w:rPr>
+              <w:t>11.810.716</w:t>
+            </w:r>
           </w:p>
         </w:tc>
       </w:tr>
@@ -262,6 +276,13 @@
                 <w:sz w:val="24"/>
               </w:rPr>
             </w:pPr>
+            <w:r>
+              <w:rPr>
+                <w:rFonts w:ascii="Verdana" w:hAnsi="Verdana"/>
+                <w:sz w:val="24"/>
+              </w:rPr>
+              <w:t>301122_78</w:t>
+            </w:r>
           </w:p>
         </w:tc>
       </w:tr>
@@ -301,6 +322,13 @@
                 <w:sz w:val="24"/>
               </w:rPr>
             </w:pPr>
+            <w:r>
+              <w:rPr>
+                <w:rFonts w:ascii="Verdana" w:hAnsi="Verdana"/>
+                <w:sz w:val="24"/>
+              </w:rPr>
+              <w:t>QUIBDÓ</w:t>
+            </w:r>
           </w:p>
         </w:tc>
       </w:tr>
@@ -340,6 +368,13 @@
                 <w:sz w:val="24"/>
               </w:rPr>
             </w:pPr>
+            <w:r>
+              <w:rPr>
+                <w:rFonts w:ascii="Verdana" w:hAnsi="Verdana"/>
+                <w:sz w:val="24"/>
+              </w:rPr>
+              <w:t>3214272340</w:t>
+            </w:r>
           </w:p>
         </w:tc>
       </w:tr>
@@ -379,6 +414,15 @@
                 <w:sz w:val="24"/>
               </w:rPr>
             </w:pPr>
+            <w:hyperlink r:id="rId7" w:history="1">
+              <w:r>
+                <w:rPr>
+                  <w:rStyle w:val="Hipervnculo"/>
+                  <w:rFonts w:ascii="Times New Roman" w:hAnsi="Times New Roman" w:cs="Times New Roman"/>
+                </w:rPr>
+                <w:t>https://joaquinmontealegre29.github.io/DSW-JoaquinMontealegre/</w:t>
+              </w:r>
+            </w:hyperlink>
           </w:p>
         </w:tc>
       </w:tr>
@@ -534,6 +578,13 @@
                 <w:sz w:val="24"/>
               </w:rPr>
             </w:pPr>
+            <w:r>
+              <w:rPr>
+                <w:rFonts w:ascii="Verdana" w:hAnsi="Verdana"/>
+                <w:sz w:val="24"/>
+              </w:rPr>
+              <w:t>SI</w:t>
+            </w:r>
           </w:p>
         </w:tc>
       </w:tr>
@@ -575,6 +626,13 @@
                 <w:sz w:val="24"/>
               </w:rPr>
             </w:pPr>
+            <w:r>
+              <w:rPr>
+                <w:rFonts w:ascii="Verdana" w:hAnsi="Verdana"/>
+                <w:sz w:val="24"/>
+              </w:rPr>
+              <w:t>SI</w:t>
+            </w:r>
           </w:p>
         </w:tc>
       </w:tr>
@@ -616,6 +674,13 @@
                 <w:sz w:val="24"/>
               </w:rPr>
             </w:pPr>
+            <w:r>
+              <w:rPr>
+                <w:rFonts w:ascii="Verdana" w:hAnsi="Verdana"/>
+                <w:sz w:val="24"/>
+              </w:rPr>
+              <w:t>SI</w:t>
+            </w:r>
           </w:p>
         </w:tc>
       </w:tr>
@@ -657,6 +722,13 @@
                 <w:sz w:val="24"/>
               </w:rPr>
             </w:pPr>
+            <w:r>
+              <w:rPr>
+                <w:rFonts w:ascii="Verdana" w:hAnsi="Verdana"/>
+                <w:sz w:val="24"/>
+              </w:rPr>
+              <w:t>SI</w:t>
+            </w:r>
           </w:p>
         </w:tc>
       </w:tr>
@@ -698,6 +770,13 @@
                 <w:sz w:val="24"/>
               </w:rPr>
             </w:pPr>
+            <w:r>
+              <w:rPr>
+                <w:rFonts w:ascii="Verdana" w:hAnsi="Verdana"/>
+                <w:sz w:val="24"/>
+              </w:rPr>
+              <w:t>SI</w:t>
+            </w:r>
           </w:p>
         </w:tc>
       </w:tr>
@@ -753,6 +832,13 @@
                 <w:sz w:val="24"/>
               </w:rPr>
             </w:pPr>
+            <w:r>
+              <w:rPr>
+                <w:rFonts w:ascii="Verdana" w:hAnsi="Verdana"/>
+                <w:sz w:val="24"/>
+              </w:rPr>
+              <w:t>SI</w:t>
+            </w:r>
           </w:p>
         </w:tc>
       </w:tr>
@@ -911,6 +997,13 @@
                 <w:sz w:val="24"/>
               </w:rPr>
             </w:pPr>
+            <w:r>
+              <w:rPr>
+                <w:rFonts w:ascii="Verdana" w:hAnsi="Verdana"/>
+                <w:sz w:val="24"/>
+              </w:rPr>
+              <w:t>SI</w:t>
+            </w:r>
           </w:p>
         </w:tc>
       </w:tr>
@@ -952,6 +1045,13 @@
                 <w:sz w:val="24"/>
               </w:rPr>
             </w:pPr>
+            <w:r>
+              <w:rPr>
+                <w:rFonts w:ascii="Verdana" w:hAnsi="Verdana"/>
+                <w:sz w:val="24"/>
+              </w:rPr>
+              <w:t>SI</w:t>
+            </w:r>
           </w:p>
         </w:tc>
       </w:tr>
@@ -993,6 +1093,13 @@
                 <w:sz w:val="24"/>
               </w:rPr>
             </w:pPr>
+            <w:r>
+              <w:rPr>
+                <w:rFonts w:ascii="Verdana" w:hAnsi="Verdana"/>
+                <w:sz w:val="24"/>
+              </w:rPr>
+              <w:t>SI</w:t>
+            </w:r>
           </w:p>
         </w:tc>
       </w:tr>
@@ -1034,6 +1141,13 @@
                 <w:sz w:val="24"/>
               </w:rPr>
             </w:pPr>
+            <w:r>
+              <w:rPr>
+                <w:rFonts w:ascii="Verdana" w:hAnsi="Verdana"/>
+                <w:sz w:val="24"/>
+              </w:rPr>
+              <w:t>SI</w:t>
+            </w:r>
           </w:p>
         </w:tc>
       </w:tr>
@@ -1076,6 +1190,13 @@
                 <w:sz w:val="24"/>
               </w:rPr>
             </w:pPr>
+            <w:r>
+              <w:rPr>
+                <w:rFonts w:ascii="Verdana" w:hAnsi="Verdana"/>
+                <w:sz w:val="24"/>
+              </w:rPr>
+              <w:t>NO</w:t>
+            </w:r>
           </w:p>
         </w:tc>
       </w:tr>
@@ -1117,6 +1238,13 @@
                 <w:sz w:val="24"/>
               </w:rPr>
             </w:pPr>
+            <w:r>
+              <w:rPr>
+                <w:rFonts w:ascii="Verdana" w:hAnsi="Verdana"/>
+                <w:sz w:val="24"/>
+              </w:rPr>
+              <w:t>NO</w:t>
+            </w:r>
           </w:p>
         </w:tc>
       </w:tr>
@@ -1158,6 +1286,13 @@
                 <w:sz w:val="24"/>
               </w:rPr>
             </w:pPr>
+            <w:r>
+              <w:rPr>
+                <w:rFonts w:ascii="Verdana" w:hAnsi="Verdana"/>
+                <w:sz w:val="24"/>
+              </w:rPr>
+              <w:t>SI</w:t>
+            </w:r>
           </w:p>
         </w:tc>
       </w:tr>
@@ -1199,6 +1334,13 @@
                 <w:sz w:val="24"/>
               </w:rPr>
             </w:pPr>
+            <w:r>
+              <w:rPr>
+                <w:rFonts w:ascii="Verdana" w:hAnsi="Verdana"/>
+                <w:sz w:val="24"/>
+              </w:rPr>
+              <w:t>SI</w:t>
+            </w:r>
           </w:p>
         </w:tc>
       </w:tr>
@@ -1275,6 +1417,13 @@
                 <w:sz w:val="24"/>
               </w:rPr>
             </w:pPr>
+            <w:r>
+              <w:rPr>
+                <w:rFonts w:ascii="Verdana" w:hAnsi="Verdana"/>
+                <w:sz w:val="24"/>
+              </w:rPr>
+              <w:t>SI</w:t>
+            </w:r>
           </w:p>
         </w:tc>
       </w:tr>
@@ -1316,6 +1465,13 @@
                 <w:sz w:val="24"/>
               </w:rPr>
             </w:pPr>
+            <w:r>
+              <w:rPr>
+                <w:rFonts w:ascii="Verdana" w:hAnsi="Verdana"/>
+                <w:sz w:val="24"/>
+              </w:rPr>
+              <w:t>SI</w:t>
+            </w:r>
           </w:p>
         </w:tc>
       </w:tr>
@@ -1357,6 +1513,13 @@
                 <w:sz w:val="24"/>
               </w:rPr>
             </w:pPr>
+            <w:r>
+              <w:rPr>
+                <w:rFonts w:ascii="Verdana" w:hAnsi="Verdana"/>
+                <w:sz w:val="24"/>
+              </w:rPr>
+              <w:t>SI</w:t>
+            </w:r>
           </w:p>
         </w:tc>
       </w:tr>
@@ -1398,6 +1561,13 @@
                 <w:sz w:val="24"/>
               </w:rPr>
             </w:pPr>
+            <w:r>
+              <w:rPr>
+                <w:rFonts w:ascii="Verdana" w:hAnsi="Verdana"/>
+                <w:sz w:val="24"/>
+              </w:rPr>
+              <w:t>SI</w:t>
+            </w:r>
           </w:p>
         </w:tc>
       </w:tr>
@@ -1439,6 +1609,13 @@
                 <w:sz w:val="24"/>
               </w:rPr>
             </w:pPr>
+            <w:r>
+              <w:rPr>
+                <w:rFonts w:ascii="Verdana" w:hAnsi="Verdana"/>
+                <w:sz w:val="24"/>
+              </w:rPr>
+              <w:t>SI</w:t>
+            </w:r>
           </w:p>
         </w:tc>
       </w:tr>
@@ -1480,6 +1657,13 @@
                 <w:sz w:val="24"/>
               </w:rPr>
             </w:pPr>
+            <w:r>
+              <w:rPr>
+                <w:rFonts w:ascii="Verdana" w:hAnsi="Verdana"/>
+                <w:sz w:val="24"/>
+              </w:rPr>
+              <w:t>NO</w:t>
+            </w:r>
           </w:p>
         </w:tc>
       </w:tr>
@@ -1640,6 +1824,13 @@
                 <w:sz w:val="24"/>
               </w:rPr>
             </w:pPr>
+            <w:r>
+              <w:rPr>
+                <w:rFonts w:ascii="Verdana" w:hAnsi="Verdana"/>
+                <w:sz w:val="24"/>
+              </w:rPr>
+              <w:t>SI</w:t>
+            </w:r>
           </w:p>
         </w:tc>
       </w:tr>
@@ -1702,6 +1893,13 @@
                 <w:sz w:val="24"/>
               </w:rPr>
             </w:pPr>
+            <w:r>
+              <w:rPr>
+                <w:rFonts w:ascii="Verdana" w:hAnsi="Verdana"/>
+                <w:sz w:val="24"/>
+              </w:rPr>
+              <w:t>SI</w:t>
+            </w:r>
           </w:p>
         </w:tc>
       </w:tr>
@@ -1757,6 +1955,13 @@
                 <w:sz w:val="24"/>
               </w:rPr>
             </w:pPr>
+            <w:r>
+              <w:rPr>
+                <w:rFonts w:ascii="Verdana" w:hAnsi="Verdana"/>
+                <w:sz w:val="24"/>
+              </w:rPr>
+              <w:t>SI</w:t>
+            </w:r>
           </w:p>
         </w:tc>
       </w:tr>
@@ -1798,6 +2003,13 @@
                 <w:sz w:val="24"/>
               </w:rPr>
             </w:pPr>
+            <w:r>
+              <w:rPr>
+                <w:rFonts w:ascii="Verdana" w:hAnsi="Verdana"/>
+                <w:sz w:val="24"/>
+              </w:rPr>
+              <w:t>SI</w:t>
+            </w:r>
           </w:p>
         </w:tc>
       </w:tr>
@@ -1823,8 +2035,6 @@
               </w:rPr>
               <w:t>E</w:t>
             </w:r>
-            <w:bookmarkStart w:id="0" w:name="_GoBack"/>
-            <w:bookmarkEnd w:id="0"/>
             <w:r>
               <w:rPr>
                 <w:rFonts w:ascii="Verdana" w:hAnsi="Verdana"/>
@@ -1848,6 +2058,13 @@
                 <w:sz w:val="24"/>
               </w:rPr>
             </w:pPr>
+            <w:r>
+              <w:rPr>
+                <w:rFonts w:ascii="Verdana" w:hAnsi="Verdana"/>
+                <w:sz w:val="24"/>
+              </w:rPr>
+              <w:t>NO</w:t>
+            </w:r>
           </w:p>
         </w:tc>
       </w:tr>
@@ -1889,6 +2106,13 @@
                 <w:sz w:val="24"/>
               </w:rPr>
             </w:pPr>
+            <w:r>
+              <w:rPr>
+                <w:rFonts w:ascii="Verdana" w:hAnsi="Verdana"/>
+                <w:sz w:val="24"/>
+              </w:rPr>
+              <w:t>NO</w:t>
+            </w:r>
           </w:p>
         </w:tc>
       </w:tr>
@@ -1930,6 +2154,13 @@
                 <w:sz w:val="24"/>
               </w:rPr>
             </w:pPr>
+            <w:r>
+              <w:rPr>
+                <w:rFonts w:ascii="Verdana" w:hAnsi="Verdana"/>
+                <w:sz w:val="24"/>
+              </w:rPr>
+              <w:t>NO</w:t>
+            </w:r>
           </w:p>
         </w:tc>
       </w:tr>
@@ -1971,6 +2202,13 @@
                 <w:sz w:val="24"/>
               </w:rPr>
             </w:pPr>
+            <w:r>
+              <w:rPr>
+                <w:rFonts w:ascii="Verdana" w:hAnsi="Verdana"/>
+                <w:sz w:val="24"/>
+              </w:rPr>
+              <w:t>SI</w:t>
+            </w:r>
           </w:p>
         </w:tc>
       </w:tr>
@@ -2012,6 +2250,13 @@
                 <w:sz w:val="24"/>
               </w:rPr>
             </w:pPr>
+            <w:r>
+              <w:rPr>
+                <w:rFonts w:ascii="Verdana" w:hAnsi="Verdana"/>
+                <w:sz w:val="24"/>
+              </w:rPr>
+              <w:t>SI</w:t>
+            </w:r>
           </w:p>
         </w:tc>
       </w:tr>
@@ -2053,6 +2298,13 @@
                 <w:sz w:val="24"/>
               </w:rPr>
             </w:pPr>
+            <w:r>
+              <w:rPr>
+                <w:rFonts w:ascii="Verdana" w:hAnsi="Verdana"/>
+                <w:sz w:val="24"/>
+              </w:rPr>
+              <w:t>SI</w:t>
+            </w:r>
           </w:p>
         </w:tc>
       </w:tr>
@@ -2094,6 +2346,13 @@
                 <w:sz w:val="24"/>
               </w:rPr>
             </w:pPr>
+            <w:r>
+              <w:rPr>
+                <w:rFonts w:ascii="Verdana" w:hAnsi="Verdana"/>
+                <w:sz w:val="24"/>
+              </w:rPr>
+              <w:t>SI</w:t>
+            </w:r>
           </w:p>
         </w:tc>
       </w:tr>
@@ -2135,6 +2394,13 @@
                 <w:sz w:val="24"/>
               </w:rPr>
             </w:pPr>
+            <w:r>
+              <w:rPr>
+                <w:rFonts w:ascii="Verdana" w:hAnsi="Verdana"/>
+                <w:sz w:val="24"/>
+              </w:rPr>
+              <w:t>SI</w:t>
+            </w:r>
           </w:p>
         </w:tc>
       </w:tr>
@@ -2176,6 +2442,13 @@
                 <w:sz w:val="24"/>
               </w:rPr>
             </w:pPr>
+            <w:r>
+              <w:rPr>
+                <w:rFonts w:ascii="Verdana" w:hAnsi="Verdana"/>
+                <w:sz w:val="24"/>
+              </w:rPr>
+              <w:t>SI</w:t>
+            </w:r>
           </w:p>
         </w:tc>
       </w:tr>
@@ -2350,6 +2623,13 @@
                 <w:sz w:val="24"/>
               </w:rPr>
             </w:pPr>
+            <w:r>
+              <w:rPr>
+                <w:rFonts w:ascii="Verdana" w:hAnsi="Verdana"/>
+                <w:sz w:val="24"/>
+              </w:rPr>
+              <w:t>SI</w:t>
+            </w:r>
           </w:p>
         </w:tc>
       </w:tr>
@@ -2391,6 +2671,13 @@
                 <w:sz w:val="24"/>
               </w:rPr>
             </w:pPr>
+            <w:r>
+              <w:rPr>
+                <w:rFonts w:ascii="Verdana" w:hAnsi="Verdana"/>
+                <w:sz w:val="24"/>
+              </w:rPr>
+              <w:t>SI</w:t>
+            </w:r>
           </w:p>
         </w:tc>
       </w:tr>
@@ -2432,6 +2719,13 @@
                 <w:sz w:val="24"/>
               </w:rPr>
             </w:pPr>
+            <w:r>
+              <w:rPr>
+                <w:rFonts w:ascii="Verdana" w:hAnsi="Verdana"/>
+                <w:sz w:val="24"/>
+              </w:rPr>
+              <w:t>SI</w:t>
+            </w:r>
           </w:p>
         </w:tc>
       </w:tr>
@@ -2473,6 +2767,13 @@
                 <w:sz w:val="24"/>
               </w:rPr>
             </w:pPr>
+            <w:r>
+              <w:rPr>
+                <w:rFonts w:ascii="Verdana" w:hAnsi="Verdana"/>
+                <w:sz w:val="24"/>
+              </w:rPr>
+              <w:t>SI</w:t>
+            </w:r>
           </w:p>
         </w:tc>
       </w:tr>
@@ -2514,6 +2815,13 @@
                 <w:sz w:val="24"/>
               </w:rPr>
             </w:pPr>
+            <w:r>
+              <w:rPr>
+                <w:rFonts w:ascii="Verdana" w:hAnsi="Verdana"/>
+                <w:sz w:val="24"/>
+              </w:rPr>
+              <w:t>SI</w:t>
+            </w:r>
           </w:p>
         </w:tc>
       </w:tr>
@@ -2555,6 +2863,13 @@
                 <w:sz w:val="24"/>
               </w:rPr>
             </w:pPr>
+            <w:r>
+              <w:rPr>
+                <w:rFonts w:ascii="Verdana" w:hAnsi="Verdana"/>
+                <w:sz w:val="24"/>
+              </w:rPr>
+              <w:t>SI</w:t>
+            </w:r>
           </w:p>
         </w:tc>
       </w:tr>
@@ -2596,6 +2911,13 @@
                 <w:sz w:val="24"/>
               </w:rPr>
             </w:pPr>
+            <w:r>
+              <w:rPr>
+                <w:rFonts w:ascii="Verdana" w:hAnsi="Verdana"/>
+                <w:sz w:val="24"/>
+              </w:rPr>
+              <w:t>SI</w:t>
+            </w:r>
           </w:p>
         </w:tc>
       </w:tr>
@@ -2637,6 +2959,13 @@
                 <w:sz w:val="24"/>
               </w:rPr>
             </w:pPr>
+            <w:r>
+              <w:rPr>
+                <w:rFonts w:ascii="Verdana" w:hAnsi="Verdana"/>
+                <w:sz w:val="24"/>
+              </w:rPr>
+              <w:t>SI</w:t>
+            </w:r>
           </w:p>
         </w:tc>
       </w:tr>
@@ -2678,6 +3007,13 @@
                 <w:sz w:val="24"/>
               </w:rPr>
             </w:pPr>
+            <w:r>
+              <w:rPr>
+                <w:rFonts w:ascii="Verdana" w:hAnsi="Verdana"/>
+                <w:sz w:val="24"/>
+              </w:rPr>
+              <w:t>NO</w:t>
+            </w:r>
           </w:p>
         </w:tc>
       </w:tr>
@@ -2733,6 +3069,13 @@
                 <w:sz w:val="24"/>
               </w:rPr>
             </w:pPr>
+            <w:r>
+              <w:rPr>
+                <w:rFonts w:ascii="Verdana" w:hAnsi="Verdana"/>
+                <w:sz w:val="24"/>
+              </w:rPr>
+              <w:t>SI</w:t>
+            </w:r>
           </w:p>
         </w:tc>
       </w:tr>
@@ -2774,6 +3117,13 @@
                 <w:sz w:val="24"/>
               </w:rPr>
             </w:pPr>
+            <w:r>
+              <w:rPr>
+                <w:rFonts w:ascii="Verdana" w:hAnsi="Verdana"/>
+                <w:sz w:val="24"/>
+              </w:rPr>
+              <w:t>SI</w:t>
+            </w:r>
           </w:p>
         </w:tc>
       </w:tr>
@@ -2815,6 +3165,13 @@
                 <w:sz w:val="24"/>
               </w:rPr>
             </w:pPr>
+            <w:r>
+              <w:rPr>
+                <w:rFonts w:ascii="Verdana" w:hAnsi="Verdana"/>
+                <w:sz w:val="24"/>
+              </w:rPr>
+              <w:t>SI</w:t>
+            </w:r>
           </w:p>
         </w:tc>
       </w:tr>
@@ -2857,6 +3214,13 @@
                 <w:sz w:val="24"/>
               </w:rPr>
             </w:pPr>
+            <w:r>
+              <w:rPr>
+                <w:rFonts w:ascii="Verdana" w:hAnsi="Verdana"/>
+                <w:sz w:val="24"/>
+              </w:rPr>
+              <w:t>SI</w:t>
+            </w:r>
           </w:p>
         </w:tc>
       </w:tr>
@@ -2985,7 +3349,15 @@
                 <w:sz w:val="24"/>
                 <w:szCs w:val="24"/>
               </w:rPr>
-              <w:t>Conclusión1:</w:t>
+              <w:t>Conclusión</w:t>
+            </w:r>
+            <w:r>
+              <w:rPr>
+                <w:rFonts w:ascii="Verdana" w:hAnsi="Verdana"/>
+                <w:sz w:val="24"/>
+                <w:szCs w:val="24"/>
+              </w:rPr>
+              <w:t>1: Establecer una estructura clara y bien codificada para obtener un sitio web que sea organizado sencillo de utilizar.</w:t>
             </w:r>
           </w:p>
         </w:tc>
@@ -3014,6 +3386,46 @@
               </w:rPr>
               <w:t>Conclusión2:</w:t>
             </w:r>
+            <w:r>
+              <w:rPr>
+                <w:rFonts w:ascii="Verdana" w:hAnsi="Verdana"/>
+                <w:sz w:val="24"/>
+                <w:szCs w:val="24"/>
+              </w:rPr>
+              <w:t xml:space="preserve"> se Implementó una programación del diseño del sitio </w:t>
+            </w:r>
+            <w:r>
+              <w:rPr>
+                <w:rFonts w:ascii="Verdana" w:hAnsi="Verdana"/>
+                <w:sz w:val="24"/>
+                <w:szCs w:val="24"/>
+              </w:rPr>
+              <w:t>web preciso</w:t>
+            </w:r>
+            <w:r>
+              <w:rPr>
+                <w:rFonts w:ascii="Verdana" w:hAnsi="Verdana"/>
+                <w:sz w:val="24"/>
+                <w:szCs w:val="24"/>
+              </w:rPr>
+              <w:t xml:space="preserve">, dado que la estructura se manejó de manera correcta y </w:t>
+            </w:r>
+            <w:r>
+              <w:rPr>
+                <w:rFonts w:ascii="Verdana" w:hAnsi="Verdana"/>
+                <w:sz w:val="24"/>
+                <w:szCs w:val="24"/>
+              </w:rPr>
+              <w:t>pertinente a</w:t>
+            </w:r>
+            <w:r>
+              <w:rPr>
+                <w:rFonts w:ascii="Verdana" w:hAnsi="Verdana"/>
+                <w:sz w:val="24"/>
+                <w:szCs w:val="24"/>
+              </w:rPr>
+              <w:t xml:space="preserve"> lo solicitado.</w:t>
+            </w:r>
           </w:p>
         </w:tc>
       </w:tr>
@@ -3039,8 +3451,28 @@
                 <w:sz w:val="24"/>
                 <w:szCs w:val="24"/>
               </w:rPr>
+              <w:lastRenderedPageBreak/>
               <w:t>Conclusión3:</w:t>
             </w:r>
+            <w:r>
+              <w:rPr>
+                <w:rFonts w:ascii="Verdana" w:hAnsi="Verdana"/>
+                <w:color w:val="000000"/>
+                <w:sz w:val="141"/>
+                <w:szCs w:val="141"/>
+                <w:bdr w:val="none" w:sz="0" w:space="0" w:color="auto" w:frame="1"/>
+                <w:shd w:val="clear" w:color="auto" w:fill="FFFFFF"/>
+              </w:rPr>
+              <w:t xml:space="preserve"> </w:t>
+            </w:r>
+            <w:r>
+              <w:rPr>
+                <w:rFonts w:ascii="Verdana" w:hAnsi="Verdana"/>
+                <w:sz w:val="24"/>
+                <w:szCs w:val="24"/>
+              </w:rPr>
+              <w:t>en las distintas etapas de desarrollo y prueba realizadas, seadministró de manera real un esquema de ejecución directa para lacreación de este sitio web solicitado.</w:t>
+            </w:r>
           </w:p>
         </w:tc>
       </w:tr>
@@ -3067,6 +3499,33 @@
                 <w:szCs w:val="24"/>
               </w:rPr>
               <w:t>Conclusión4:</w:t>
+            </w:r>
+            <w:r>
+              <w:t xml:space="preserve"> </w:t>
+            </w:r>
+            <w:r>
+              <w:rPr>
+                <w:rFonts w:ascii="Verdana" w:hAnsi="Verdana"/>
+                <w:sz w:val="24"/>
+                <w:szCs w:val="24"/>
+              </w:rPr>
+              <w:t xml:space="preserve">Redimensionamos las imágenes y convertimos los videos </w:t>
+            </w:r>
+            <w:r>
+              <w:rPr>
+                <w:rFonts w:ascii="Verdana" w:hAnsi="Verdana"/>
+                <w:sz w:val="24"/>
+                <w:szCs w:val="24"/>
+              </w:rPr>
+              <w:t>para reducir</w:t>
+            </w:r>
+            <w:r>
+              <w:rPr>
+                <w:rFonts w:ascii="Verdana" w:hAnsi="Verdana"/>
+                <w:sz w:val="24"/>
+                <w:szCs w:val="24"/>
+              </w:rPr>
+              <w:t xml:space="preserve"> el tamaño y asegurar la rapidez de carga de la página web.</w:t>
             </w:r>
           </w:p>
         </w:tc>
@@ -3133,7 +3592,6 @@
           <w:sz w:val="24"/>
           <w:szCs w:val="24"/>
         </w:rPr>
-        <w:lastRenderedPageBreak/>
         <w:t xml:space="preserve">Aspectos generales que usted cree se deben mejorar en el sitio web del OVI, de acuerdo con la evaluación realizada. </w:t>
       </w:r>
     </w:p>
@@ -3195,6 +3653,14 @@
                 <w:szCs w:val="24"/>
               </w:rPr>
             </w:pPr>
+            <w:r>
+              <w:rPr>
+                <w:rFonts w:ascii="Verdana" w:hAnsi="Verdana"/>
+                <w:sz w:val="24"/>
+                <w:szCs w:val="24"/>
+              </w:rPr>
+              <w:t xml:space="preserve">La funcionalidad del OVI es de por si una manera práctica de apropiar </w:t>
+            </w:r>
           </w:p>
         </w:tc>
       </w:tr>
@@ -3214,6 +3680,46 @@
                 <w:szCs w:val="24"/>
               </w:rPr>
             </w:pPr>
+            <w:r>
+              <w:rPr>
+                <w:rFonts w:ascii="Verdana" w:hAnsi="Verdana"/>
+                <w:sz w:val="24"/>
+                <w:szCs w:val="24"/>
+              </w:rPr>
+              <w:t>l</w:t>
+            </w:r>
+            <w:r>
+              <w:rPr>
+                <w:rFonts w:ascii="Verdana" w:hAnsi="Verdana"/>
+                <w:sz w:val="24"/>
+                <w:szCs w:val="24"/>
+              </w:rPr>
+              <w:t>os</w:t>
+            </w:r>
+            <w:r>
+              <w:rPr>
+                <w:rFonts w:ascii="Verdana" w:hAnsi="Verdana"/>
+                <w:sz w:val="24"/>
+                <w:szCs w:val="24"/>
+              </w:rPr>
+              <w:t xml:space="preserve"> </w:t>
+            </w:r>
+            <w:r>
+              <w:rPr>
+                <w:rFonts w:ascii="Verdana" w:hAnsi="Verdana"/>
+                <w:sz w:val="24"/>
+                <w:szCs w:val="24"/>
+              </w:rPr>
+              <w:t>c</w:t>
+            </w:r>
+            <w:r>
+              <w:rPr>
+                <w:rFonts w:ascii="Verdana" w:hAnsi="Verdana"/>
+                <w:sz w:val="24"/>
+                <w:szCs w:val="24"/>
+              </w:rPr>
+              <w:t xml:space="preserve">ontenidos evaluados en el área solicitada, se puede mejorar </w:t>
+            </w:r>
           </w:p>
         </w:tc>
       </w:tr>
@@ -3233,6 +3739,46 @@
                 <w:szCs w:val="24"/>
               </w:rPr>
             </w:pPr>
+            <w:r>
+              <w:rPr>
+                <w:rFonts w:ascii="Verdana" w:hAnsi="Verdana"/>
+                <w:sz w:val="24"/>
+                <w:szCs w:val="24"/>
+              </w:rPr>
+              <w:t>a</w:t>
+            </w:r>
+            <w:r>
+              <w:rPr>
+                <w:rFonts w:ascii="Verdana" w:hAnsi="Verdana"/>
+                <w:sz w:val="24"/>
+                <w:szCs w:val="24"/>
+              </w:rPr>
+              <w:t>lgunos</w:t>
+            </w:r>
+            <w:r>
+              <w:rPr>
+                <w:rFonts w:ascii="Verdana" w:hAnsi="Verdana"/>
+                <w:sz w:val="24"/>
+                <w:szCs w:val="24"/>
+              </w:rPr>
+              <w:t xml:space="preserve"> </w:t>
+            </w:r>
+            <w:r>
+              <w:rPr>
+                <w:rFonts w:ascii="Verdana" w:hAnsi="Verdana"/>
+                <w:sz w:val="24"/>
+                <w:szCs w:val="24"/>
+              </w:rPr>
+              <w:t>a</w:t>
+            </w:r>
+            <w:r>
+              <w:rPr>
+                <w:rFonts w:ascii="Verdana" w:hAnsi="Verdana"/>
+                <w:sz w:val="24"/>
+                <w:szCs w:val="24"/>
+              </w:rPr>
+              <w:t xml:space="preserve">spectos, como se lo evaluó anteriormente, en ese orden de </w:t>
+            </w:r>
           </w:p>
         </w:tc>
       </w:tr>
@@ -3252,6 +3798,54 @@
                 <w:szCs w:val="24"/>
               </w:rPr>
             </w:pPr>
+            <w:r>
+              <w:rPr>
+                <w:rFonts w:ascii="Verdana" w:hAnsi="Verdana"/>
+                <w:sz w:val="24"/>
+                <w:szCs w:val="24"/>
+              </w:rPr>
+              <w:t>ideas,</w:t>
+            </w:r>
+            <w:r>
+              <w:rPr>
+                <w:rFonts w:ascii="Verdana" w:hAnsi="Verdana"/>
+                <w:sz w:val="24"/>
+                <w:szCs w:val="24"/>
+              </w:rPr>
+              <w:t xml:space="preserve"> </w:t>
+            </w:r>
+            <w:r>
+              <w:rPr>
+                <w:rFonts w:ascii="Verdana" w:hAnsi="Verdana"/>
+                <w:sz w:val="24"/>
+                <w:szCs w:val="24"/>
+              </w:rPr>
+              <w:t>s</w:t>
+            </w:r>
+            <w:r>
+              <w:rPr>
+                <w:rFonts w:ascii="Verdana" w:hAnsi="Verdana"/>
+                <w:sz w:val="24"/>
+                <w:szCs w:val="24"/>
+              </w:rPr>
+              <w:t>e puede mejorar agregando un sitio de búsqueda interno</w:t>
+            </w:r>
+            <w:r>
+              <w:rPr>
+                <w:rFonts w:ascii="Verdana" w:hAnsi="Verdana"/>
+                <w:sz w:val="24"/>
+                <w:szCs w:val="24"/>
+              </w:rPr>
+              <w:t xml:space="preserve"> q</w:t>
+            </w:r>
+            <w:r>
+              <w:rPr>
+                <w:rFonts w:ascii="Verdana" w:hAnsi="Verdana"/>
+                <w:sz w:val="24"/>
+                <w:szCs w:val="24"/>
+              </w:rPr>
+              <w:t xml:space="preserve">ue pueda </w:t>
+            </w:r>
           </w:p>
         </w:tc>
       </w:tr>
@@ -3271,6 +3865,30 @@
                 <w:szCs w:val="24"/>
               </w:rPr>
             </w:pPr>
+            <w:r>
+              <w:rPr>
+                <w:rFonts w:ascii="Verdana" w:hAnsi="Verdana"/>
+                <w:sz w:val="24"/>
+                <w:szCs w:val="24"/>
+              </w:rPr>
+              <w:t>llevar a algunos contenidos propios de la institución o que sean</w:t>
+            </w:r>
+            <w:r>
+              <w:rPr>
+                <w:rFonts w:ascii="Verdana" w:hAnsi="Verdana"/>
+                <w:sz w:val="24"/>
+                <w:szCs w:val="24"/>
+              </w:rPr>
+              <w:t xml:space="preserve"> e</w:t>
+            </w:r>
+            <w:r>
+              <w:rPr>
+                <w:rFonts w:ascii="Verdana" w:hAnsi="Verdana"/>
+                <w:sz w:val="24"/>
+                <w:szCs w:val="24"/>
+              </w:rPr>
+              <w:t xml:space="preserve">xternos y </w:t>
+            </w:r>
           </w:p>
         </w:tc>
       </w:tr>
@@ -3290,6 +3908,30 @@
                 <w:szCs w:val="24"/>
               </w:rPr>
             </w:pPr>
+            <w:r>
+              <w:rPr>
+                <w:rFonts w:ascii="Verdana" w:hAnsi="Verdana"/>
+                <w:sz w:val="24"/>
+                <w:szCs w:val="24"/>
+              </w:rPr>
+              <w:t>sean valiosos para los aportes aquí presentados, además de</w:t>
+            </w:r>
+            <w:r>
+              <w:rPr>
+                <w:rFonts w:ascii="Verdana" w:hAnsi="Verdana"/>
+                <w:sz w:val="24"/>
+                <w:szCs w:val="24"/>
+              </w:rPr>
+              <w:t xml:space="preserve"> m</w:t>
+            </w:r>
+            <w:r>
+              <w:rPr>
+                <w:rFonts w:ascii="Verdana" w:hAnsi="Verdana"/>
+                <w:sz w:val="24"/>
+                <w:szCs w:val="24"/>
+              </w:rPr>
+              <w:t xml:space="preserve">ostrar, </w:t>
+            </w:r>
           </w:p>
         </w:tc>
       </w:tr>
@@ -3309,6 +3951,30 @@
                 <w:szCs w:val="24"/>
               </w:rPr>
             </w:pPr>
+            <w:r>
+              <w:rPr>
+                <w:rFonts w:ascii="Verdana" w:hAnsi="Verdana"/>
+                <w:sz w:val="24"/>
+                <w:szCs w:val="24"/>
+              </w:rPr>
+              <w:t>opciones para que se realizan búsquedas externas para su</w:t>
+            </w:r>
+            <w:r>
+              <w:rPr>
+                <w:rFonts w:ascii="Verdana" w:hAnsi="Verdana"/>
+                <w:sz w:val="24"/>
+                <w:szCs w:val="24"/>
+              </w:rPr>
+              <w:t xml:space="preserve"> e</w:t>
+            </w:r>
+            <w:r>
+              <w:rPr>
+                <w:rFonts w:ascii="Verdana" w:hAnsi="Verdana"/>
+                <w:sz w:val="24"/>
+                <w:szCs w:val="24"/>
+              </w:rPr>
+              <w:t xml:space="preserve">valuación y la </w:t>
+            </w:r>
           </w:p>
         </w:tc>
       </w:tr>
@@ -3328,6 +3994,30 @@
                 <w:szCs w:val="24"/>
               </w:rPr>
             </w:pPr>
+            <w:r>
+              <w:rPr>
+                <w:rFonts w:ascii="Verdana" w:hAnsi="Verdana"/>
+                <w:sz w:val="24"/>
+                <w:szCs w:val="24"/>
+              </w:rPr>
+              <w:t xml:space="preserve">mejora para la navegación del </w:t>
+            </w:r>
+            <w:r>
+              <w:rPr>
+                <w:rFonts w:ascii="Verdana" w:hAnsi="Verdana"/>
+                <w:sz w:val="24"/>
+                <w:szCs w:val="24"/>
+              </w:rPr>
+              <w:t>s</w:t>
+            </w:r>
+            <w:r>
+              <w:rPr>
+                <w:rFonts w:ascii="Verdana" w:hAnsi="Verdana"/>
+                <w:sz w:val="24"/>
+                <w:szCs w:val="24"/>
+              </w:rPr>
+              <w:t>itio.</w:t>
+            </w:r>
           </w:p>
         </w:tc>
       </w:tr>
@@ -3478,12 +4168,12 @@
       </w:pPr>
     </w:p>
     <w:sectPr>
-      <w:headerReference w:type="even" r:id="rId7"/>
-      <w:headerReference w:type="default" r:id="rId8"/>
-      <w:footerReference w:type="even" r:id="rId9"/>
-      <w:footerReference w:type="default" r:id="rId10"/>
-      <w:headerReference w:type="first" r:id="rId11"/>
-      <w:footerReference w:type="first" r:id="rId12"/>
+      <w:headerReference w:type="even" r:id="rId8"/>
+      <w:headerReference w:type="default" r:id="rId9"/>
+      <w:footerReference w:type="even" r:id="rId10"/>
+      <w:footerReference w:type="default" r:id="rId11"/>
+      <w:headerReference w:type="first" r:id="rId12"/>
+      <w:footerReference w:type="first" r:id="rId13"/>
       <w:pgSz w:w="11906" w:h="16838"/>
       <w:pgMar w:top="1440" w:right="1080" w:bottom="1440" w:left="1080" w:header="708" w:footer="708" w:gutter="0"/>
       <w:cols w:space="708"/>
@@ -3494,7 +4184,7 @@
 </file>
 
 <file path=word/endnotes.xml><?xml version="1.0" encoding="utf-8"?>
-<w:endnotes xmlns:wpc="http://schemas.microsoft.com/office/word/2010/wordprocessingCanvas" xmlns:cx="http://schemas.microsoft.com/office/drawing/2014/chartex" xmlns:cx1="http://schemas.microsoft.com/office/drawing/2015/9/8/chartex" xmlns:cx2="http://schemas.microsoft.com/office/drawing/2015/10/21/chartex" xmlns:cx3="http://schemas.microsoft.com/office/drawing/2016/5/9/chartex" xmlns:cx4="http://schemas.microsoft.com/office/drawing/2016/5/10/chartex" xmlns:cx5="http://schemas.microsoft.com/office/drawing/2016/5/11/chartex" xmlns:cx6="http://schemas.microsoft.com/office/drawing/2016/5/12/chartex" xmlns:cx7="http://schemas.microsoft.com/office/drawing/2016/5/13/chartex" xmlns:cx8="http://schemas.microsoft.com/office/drawing/2016/5/14/chartex" xmlns:mc="http://schemas.openxmlformats.org/markup-compatibility/2006" xmlns:aink="http://schemas.microsoft.com/office/drawing/2016/ink" xmlns:am3d="http://schemas.microsoft.com/office/drawing/2017/model3d" xmlns:o="urn:schemas-microsoft-com:office:office" xmlns:r="http://schemas.openxmlformats.org/officeDocument/2006/relationships" xmlns:m="http://schemas.openxmlformats.org/officeDocument/2006/math" xmlns:v="urn:schemas-microsoft-com:vml" xmlns:wp14="http://schemas.microsoft.com/office/word/2010/wordprocessingDrawing" xmlns:wp="http://schemas.openxmlformats.org/drawingml/2006/wordprocessingDrawing" xmlns:w10="urn:schemas-microsoft-com:office:word" xmlns:w="http://schemas.openxmlformats.org/wordprocessingml/2006/main" xmlns:w14="http://schemas.microsoft.com/office/word/2010/wordml" xmlns:w15="http://schemas.microsoft.com/office/word/2012/wordml" xmlns:w16cid="http://schemas.microsoft.com/office/word/2016/wordml/cid" xmlns:w16se="http://schemas.microsoft.com/office/word/2015/wordml/symex" xmlns:wpg="http://schemas.microsoft.com/office/word/2010/wordprocessingGroup" xmlns:wpi="http://schemas.microsoft.com/office/word/2010/wordprocessingInk" xmlns:wne="http://schemas.microsoft.com/office/word/2006/wordml" xmlns:wps="http://schemas.microsoft.com/office/word/2010/wordprocessingShape" mc:Ignorable="w14 w15 w16se w16cid wp14">
+<w:endnotes xmlns:wpc="http://schemas.microsoft.com/office/word/2010/wordprocessingCanvas" xmlns:cx="http://schemas.microsoft.com/office/drawing/2014/chartex" xmlns:cx1="http://schemas.microsoft.com/office/drawing/2015/9/8/chartex" xmlns:cx2="http://schemas.microsoft.com/office/drawing/2015/10/21/chartex" xmlns:cx3="http://schemas.microsoft.com/office/drawing/2016/5/9/chartex" xmlns:cx4="http://schemas.microsoft.com/office/drawing/2016/5/10/chartex" xmlns:cx5="http://schemas.microsoft.com/office/drawing/2016/5/11/chartex" xmlns:cx6="http://schemas.microsoft.com/office/drawing/2016/5/12/chartex" xmlns:cx7="http://schemas.microsoft.com/office/drawing/2016/5/13/chartex" xmlns:cx8="http://schemas.microsoft.com/office/drawing/2016/5/14/chartex" xmlns:mc="http://schemas.openxmlformats.org/markup-compatibility/2006" xmlns:aink="http://schemas.microsoft.com/office/drawing/2016/ink" xmlns:am3d="http://schemas.microsoft.com/office/drawing/2017/model3d" xmlns:o="urn:schemas-microsoft-com:office:office" xmlns:r="http://schemas.openxmlformats.org/officeDocument/2006/relationships" xmlns:m="http://schemas.openxmlformats.org/officeDocument/2006/math" xmlns:v="urn:schemas-microsoft-com:vml" xmlns:wp14="http://schemas.microsoft.com/office/word/2010/wordprocessingDrawing" xmlns:wp="http://schemas.openxmlformats.org/drawingml/2006/wordprocessingDrawing" xmlns:w10="urn:schemas-microsoft-com:office:word" xmlns:w="http://schemas.openxmlformats.org/wordprocessingml/2006/main" xmlns:w14="http://schemas.microsoft.com/office/word/2010/wordml" xmlns:w15="http://schemas.microsoft.com/office/word/2012/wordml" xmlns:w16cex="http://schemas.microsoft.com/office/word/2018/wordml/cex" xmlns:w16cid="http://schemas.microsoft.com/office/word/2016/wordml/cid" xmlns:w16="http://schemas.microsoft.com/office/word/2018/wordml" xmlns:w16se="http://schemas.microsoft.com/office/word/2015/wordml/symex" xmlns:wpg="http://schemas.microsoft.com/office/word/2010/wordprocessingGroup" xmlns:wpi="http://schemas.microsoft.com/office/word/2010/wordprocessingInk" xmlns:wne="http://schemas.microsoft.com/office/word/2006/wordml" xmlns:wps="http://schemas.microsoft.com/office/word/2010/wordprocessingShape" mc:Ignorable="w14 w15 w16se w16cid w16 w16cex wp14">
   <w:endnote w:type="separator" w:id="-1">
     <w:p>
       <w:pPr>
@@ -3519,7 +4209,7 @@
 </file>
 
 <file path=word/footer1.xml><?xml version="1.0" encoding="utf-8"?>
-<w:ftr xmlns:wpc="http://schemas.microsoft.com/office/word/2010/wordprocessingCanvas" xmlns:cx="http://schemas.microsoft.com/office/drawing/2014/chartex" xmlns:cx1="http://schemas.microsoft.com/office/drawing/2015/9/8/chartex" xmlns:cx2="http://schemas.microsoft.com/office/drawing/2015/10/21/chartex" xmlns:cx3="http://schemas.microsoft.com/office/drawing/2016/5/9/chartex" xmlns:cx4="http://schemas.microsoft.com/office/drawing/2016/5/10/chartex" xmlns:cx5="http://schemas.microsoft.com/office/drawing/2016/5/11/chartex" xmlns:cx6="http://schemas.microsoft.com/office/drawing/2016/5/12/chartex" xmlns:cx7="http://schemas.microsoft.com/office/drawing/2016/5/13/chartex" xmlns:cx8="http://schemas.microsoft.com/office/drawing/2016/5/14/chartex" xmlns:mc="http://schemas.openxmlformats.org/markup-compatibility/2006" xmlns:aink="http://schemas.microsoft.com/office/drawing/2016/ink" xmlns:am3d="http://schemas.microsoft.com/office/drawing/2017/model3d" xmlns:o="urn:schemas-microsoft-com:office:office" xmlns:r="http://schemas.openxmlformats.org/officeDocument/2006/relationships" xmlns:m="http://schemas.openxmlformats.org/officeDocument/2006/math" xmlns:v="urn:schemas-microsoft-com:vml" xmlns:wp14="http://schemas.microsoft.com/office/word/2010/wordprocessingDrawing" xmlns:wp="http://schemas.openxmlformats.org/drawingml/2006/wordprocessingDrawing" xmlns:w10="urn:schemas-microsoft-com:office:word" xmlns:w="http://schemas.openxmlformats.org/wordprocessingml/2006/main" xmlns:w14="http://schemas.microsoft.com/office/word/2010/wordml" xmlns:w15="http://schemas.microsoft.com/office/word/2012/wordml" xmlns:w16cid="http://schemas.microsoft.com/office/word/2016/wordml/cid" xmlns:w16se="http://schemas.microsoft.com/office/word/2015/wordml/symex" xmlns:wpg="http://schemas.microsoft.com/office/word/2010/wordprocessingGroup" xmlns:wpi="http://schemas.microsoft.com/office/word/2010/wordprocessingInk" xmlns:wne="http://schemas.microsoft.com/office/word/2006/wordml" xmlns:wps="http://schemas.microsoft.com/office/word/2010/wordprocessingShape" mc:Ignorable="w14 w15 w16se w16cid wp14">
+<w:ftr xmlns:wpc="http://schemas.microsoft.com/office/word/2010/wordprocessingCanvas" xmlns:cx="http://schemas.microsoft.com/office/drawing/2014/chartex" xmlns:cx1="http://schemas.microsoft.com/office/drawing/2015/9/8/chartex" xmlns:cx2="http://schemas.microsoft.com/office/drawing/2015/10/21/chartex" xmlns:cx3="http://schemas.microsoft.com/office/drawing/2016/5/9/chartex" xmlns:cx4="http://schemas.microsoft.com/office/drawing/2016/5/10/chartex" xmlns:cx5="http://schemas.microsoft.com/office/drawing/2016/5/11/chartex" xmlns:cx6="http://schemas.microsoft.com/office/drawing/2016/5/12/chartex" xmlns:cx7="http://schemas.microsoft.com/office/drawing/2016/5/13/chartex" xmlns:cx8="http://schemas.microsoft.com/office/drawing/2016/5/14/chartex" xmlns:mc="http://schemas.openxmlformats.org/markup-compatibility/2006" xmlns:aink="http://schemas.microsoft.com/office/drawing/2016/ink" xmlns:am3d="http://schemas.microsoft.com/office/drawing/2017/model3d" xmlns:o="urn:schemas-microsoft-com:office:office" xmlns:r="http://schemas.openxmlformats.org/officeDocument/2006/relationships" xmlns:m="http://schemas.openxmlformats.org/officeDocument/2006/math" xmlns:v="urn:schemas-microsoft-com:vml" xmlns:wp14="http://schemas.microsoft.com/office/word/2010/wordprocessingDrawing" xmlns:wp="http://schemas.openxmlformats.org/drawingml/2006/wordprocessingDrawing" xmlns:w10="urn:schemas-microsoft-com:office:word" xmlns:w="http://schemas.openxmlformats.org/wordprocessingml/2006/main" xmlns:w14="http://schemas.microsoft.com/office/word/2010/wordml" xmlns:w15="http://schemas.microsoft.com/office/word/2012/wordml" xmlns:w16cex="http://schemas.microsoft.com/office/word/2018/wordml/cex" xmlns:w16cid="http://schemas.microsoft.com/office/word/2016/wordml/cid" xmlns:w16="http://schemas.microsoft.com/office/word/2018/wordml" xmlns:w16se="http://schemas.microsoft.com/office/word/2015/wordml/symex" xmlns:wpg="http://schemas.microsoft.com/office/word/2010/wordprocessingGroup" xmlns:wpi="http://schemas.microsoft.com/office/word/2010/wordprocessingInk" xmlns:wne="http://schemas.microsoft.com/office/word/2006/wordml" xmlns:wps="http://schemas.microsoft.com/office/word/2010/wordprocessingShape" mc:Ignorable="w14 w15 w16se w16cid w16 w16cex wp14">
   <w:p>
     <w:pPr>
       <w:pStyle w:val="Piedepgina"/>
@@ -3529,7 +4219,7 @@
 </file>
 
 <file path=word/footer2.xml><?xml version="1.0" encoding="utf-8"?>
-<w:ftr xmlns:wpc="http://schemas.microsoft.com/office/word/2010/wordprocessingCanvas" xmlns:cx="http://schemas.microsoft.com/office/drawing/2014/chartex" xmlns:cx1="http://schemas.microsoft.com/office/drawing/2015/9/8/chartex" xmlns:cx2="http://schemas.microsoft.com/office/drawing/2015/10/21/chartex" xmlns:cx3="http://schemas.microsoft.com/office/drawing/2016/5/9/chartex" xmlns:cx4="http://schemas.microsoft.com/office/drawing/2016/5/10/chartex" xmlns:cx5="http://schemas.microsoft.com/office/drawing/2016/5/11/chartex" xmlns:cx6="http://schemas.microsoft.com/office/drawing/2016/5/12/chartex" xmlns:cx7="http://schemas.microsoft.com/office/drawing/2016/5/13/chartex" xmlns:cx8="http://schemas.microsoft.com/office/drawing/2016/5/14/chartex" xmlns:mc="http://schemas.openxmlformats.org/markup-compatibility/2006" xmlns:aink="http://schemas.microsoft.com/office/drawing/2016/ink" xmlns:am3d="http://schemas.microsoft.com/office/drawing/2017/model3d" xmlns:o="urn:schemas-microsoft-com:office:office" xmlns:r="http://schemas.openxmlformats.org/officeDocument/2006/relationships" xmlns:m="http://schemas.openxmlformats.org/officeDocument/2006/math" xmlns:v="urn:schemas-microsoft-com:vml" xmlns:wp14="http://schemas.microsoft.com/office/word/2010/wordprocessingDrawing" xmlns:wp="http://schemas.openxmlformats.org/drawingml/2006/wordprocessingDrawing" xmlns:w10="urn:schemas-microsoft-com:office:word" xmlns:w="http://schemas.openxmlformats.org/wordprocessingml/2006/main" xmlns:w14="http://schemas.microsoft.com/office/word/2010/wordml" xmlns:w15="http://schemas.microsoft.com/office/word/2012/wordml" xmlns:w16cid="http://schemas.microsoft.com/office/word/2016/wordml/cid" xmlns:w16se="http://schemas.microsoft.com/office/word/2015/wordml/symex" xmlns:wpg="http://schemas.microsoft.com/office/word/2010/wordprocessingGroup" xmlns:wpi="http://schemas.microsoft.com/office/word/2010/wordprocessingInk" xmlns:wne="http://schemas.microsoft.com/office/word/2006/wordml" xmlns:wps="http://schemas.microsoft.com/office/word/2010/wordprocessingShape" mc:Ignorable="w14 w15 w16se w16cid wp14">
+<w:ftr xmlns:wpc="http://schemas.microsoft.com/office/word/2010/wordprocessingCanvas" xmlns:cx="http://schemas.microsoft.com/office/drawing/2014/chartex" xmlns:cx1="http://schemas.microsoft.com/office/drawing/2015/9/8/chartex" xmlns:cx2="http://schemas.microsoft.com/office/drawing/2015/10/21/chartex" xmlns:cx3="http://schemas.microsoft.com/office/drawing/2016/5/9/chartex" xmlns:cx4="http://schemas.microsoft.com/office/drawing/2016/5/10/chartex" xmlns:cx5="http://schemas.microsoft.com/office/drawing/2016/5/11/chartex" xmlns:cx6="http://schemas.microsoft.com/office/drawing/2016/5/12/chartex" xmlns:cx7="http://schemas.microsoft.com/office/drawing/2016/5/13/chartex" xmlns:cx8="http://schemas.microsoft.com/office/drawing/2016/5/14/chartex" xmlns:mc="http://schemas.openxmlformats.org/markup-compatibility/2006" xmlns:aink="http://schemas.microsoft.com/office/drawing/2016/ink" xmlns:am3d="http://schemas.microsoft.com/office/drawing/2017/model3d" xmlns:o="urn:schemas-microsoft-com:office:office" xmlns:r="http://schemas.openxmlformats.org/officeDocument/2006/relationships" xmlns:m="http://schemas.openxmlformats.org/officeDocument/2006/math" xmlns:v="urn:schemas-microsoft-com:vml" xmlns:wp14="http://schemas.microsoft.com/office/word/2010/wordprocessingDrawing" xmlns:wp="http://schemas.openxmlformats.org/drawingml/2006/wordprocessingDrawing" xmlns:w10="urn:schemas-microsoft-com:office:word" xmlns:w="http://schemas.openxmlformats.org/wordprocessingml/2006/main" xmlns:w14="http://schemas.microsoft.com/office/word/2010/wordml" xmlns:w15="http://schemas.microsoft.com/office/word/2012/wordml" xmlns:w16cex="http://schemas.microsoft.com/office/word/2018/wordml/cex" xmlns:w16cid="http://schemas.microsoft.com/office/word/2016/wordml/cid" xmlns:w16="http://schemas.microsoft.com/office/word/2018/wordml" xmlns:w16se="http://schemas.microsoft.com/office/word/2015/wordml/symex" xmlns:wpg="http://schemas.microsoft.com/office/word/2010/wordprocessingGroup" xmlns:wpi="http://schemas.microsoft.com/office/word/2010/wordprocessingInk" xmlns:wne="http://schemas.microsoft.com/office/word/2006/wordml" xmlns:wps="http://schemas.microsoft.com/office/word/2010/wordprocessingShape" mc:Ignorable="w14 w15 w16se w16cid w16 w16cex wp14">
   <w:p>
     <w:pPr>
       <w:pStyle w:val="Piedepgina"/>
@@ -3539,7 +4229,7 @@
 </file>
 
 <file path=word/footer3.xml><?xml version="1.0" encoding="utf-8"?>
-<w:ftr xmlns:wpc="http://schemas.microsoft.com/office/word/2010/wordprocessingCanvas" xmlns:cx="http://schemas.microsoft.com/office/drawing/2014/chartex" xmlns:cx1="http://schemas.microsoft.com/office/drawing/2015/9/8/chartex" xmlns:cx2="http://schemas.microsoft.com/office/drawing/2015/10/21/chartex" xmlns:cx3="http://schemas.microsoft.com/office/drawing/2016/5/9/chartex" xmlns:cx4="http://schemas.microsoft.com/office/drawing/2016/5/10/chartex" xmlns:cx5="http://schemas.microsoft.com/office/drawing/2016/5/11/chartex" xmlns:cx6="http://schemas.microsoft.com/office/drawing/2016/5/12/chartex" xmlns:cx7="http://schemas.microsoft.com/office/drawing/2016/5/13/chartex" xmlns:cx8="http://schemas.microsoft.com/office/drawing/2016/5/14/chartex" xmlns:mc="http://schemas.openxmlformats.org/markup-compatibility/2006" xmlns:aink="http://schemas.microsoft.com/office/drawing/2016/ink" xmlns:am3d="http://schemas.microsoft.com/office/drawing/2017/model3d" xmlns:o="urn:schemas-microsoft-com:office:office" xmlns:r="http://schemas.openxmlformats.org/officeDocument/2006/relationships" xmlns:m="http://schemas.openxmlformats.org/officeDocument/2006/math" xmlns:v="urn:schemas-microsoft-com:vml" xmlns:wp14="http://schemas.microsoft.com/office/word/2010/wordprocessingDrawing" xmlns:wp="http://schemas.openxmlformats.org/drawingml/2006/wordprocessingDrawing" xmlns:w10="urn:schemas-microsoft-com:office:word" xmlns:w="http://schemas.openxmlformats.org/wordprocessingml/2006/main" xmlns:w14="http://schemas.microsoft.com/office/word/2010/wordml" xmlns:w15="http://schemas.microsoft.com/office/word/2012/wordml" xmlns:w16cid="http://schemas.microsoft.com/office/word/2016/wordml/cid" xmlns:w16se="http://schemas.microsoft.com/office/word/2015/wordml/symex" xmlns:wpg="http://schemas.microsoft.com/office/word/2010/wordprocessingGroup" xmlns:wpi="http://schemas.microsoft.com/office/word/2010/wordprocessingInk" xmlns:wne="http://schemas.microsoft.com/office/word/2006/wordml" xmlns:wps="http://schemas.microsoft.com/office/word/2010/wordprocessingShape" mc:Ignorable="w14 w15 w16se w16cid wp14">
+<w:ftr xmlns:wpc="http://schemas.microsoft.com/office/word/2010/wordprocessingCanvas" xmlns:cx="http://schemas.microsoft.com/office/drawing/2014/chartex" xmlns:cx1="http://schemas.microsoft.com/office/drawing/2015/9/8/chartex" xmlns:cx2="http://schemas.microsoft.com/office/drawing/2015/10/21/chartex" xmlns:cx3="http://schemas.microsoft.com/office/drawing/2016/5/9/chartex" xmlns:cx4="http://schemas.microsoft.com/office/drawing/2016/5/10/chartex" xmlns:cx5="http://schemas.microsoft.com/office/drawing/2016/5/11/chartex" xmlns:cx6="http://schemas.microsoft.com/office/drawing/2016/5/12/chartex" xmlns:cx7="http://schemas.microsoft.com/office/drawing/2016/5/13/chartex" xmlns:cx8="http://schemas.microsoft.com/office/drawing/2016/5/14/chartex" xmlns:mc="http://schemas.openxmlformats.org/markup-compatibility/2006" xmlns:aink="http://schemas.microsoft.com/office/drawing/2016/ink" xmlns:am3d="http://schemas.microsoft.com/office/drawing/2017/model3d" xmlns:o="urn:schemas-microsoft-com:office:office" xmlns:r="http://schemas.openxmlformats.org/officeDocument/2006/relationships" xmlns:m="http://schemas.openxmlformats.org/officeDocument/2006/math" xmlns:v="urn:schemas-microsoft-com:vml" xmlns:wp14="http://schemas.microsoft.com/office/word/2010/wordprocessingDrawing" xmlns:wp="http://schemas.openxmlformats.org/drawingml/2006/wordprocessingDrawing" xmlns:w10="urn:schemas-microsoft-com:office:word" xmlns:w="http://schemas.openxmlformats.org/wordprocessingml/2006/main" xmlns:w14="http://schemas.microsoft.com/office/word/2010/wordml" xmlns:w15="http://schemas.microsoft.com/office/word/2012/wordml" xmlns:w16cex="http://schemas.microsoft.com/office/word/2018/wordml/cex" xmlns:w16cid="http://schemas.microsoft.com/office/word/2016/wordml/cid" xmlns:w16="http://schemas.microsoft.com/office/word/2018/wordml" xmlns:w16se="http://schemas.microsoft.com/office/word/2015/wordml/symex" xmlns:wpg="http://schemas.microsoft.com/office/word/2010/wordprocessingGroup" xmlns:wpi="http://schemas.microsoft.com/office/word/2010/wordprocessingInk" xmlns:wne="http://schemas.microsoft.com/office/word/2006/wordml" xmlns:wps="http://schemas.microsoft.com/office/word/2010/wordprocessingShape" mc:Ignorable="w14 w15 w16se w16cid w16 w16cex wp14">
   <w:p>
     <w:pPr>
       <w:pStyle w:val="Piedepgina"/>
@@ -3549,7 +4239,7 @@
 </file>
 
 <file path=word/footnotes.xml><?xml version="1.0" encoding="utf-8"?>
-<w:footnotes xmlns:wpc="http://schemas.microsoft.com/office/word/2010/wordprocessingCanvas" xmlns:cx="http://schemas.microsoft.com/office/drawing/2014/chartex" xmlns:cx1="http://schemas.microsoft.com/office/drawing/2015/9/8/chartex" xmlns:cx2="http://schemas.microsoft.com/office/drawing/2015/10/21/chartex" xmlns:cx3="http://schemas.microsoft.com/office/drawing/2016/5/9/chartex" xmlns:cx4="http://schemas.microsoft.com/office/drawing/2016/5/10/chartex" xmlns:cx5="http://schemas.microsoft.com/office/drawing/2016/5/11/chartex" xmlns:cx6="http://schemas.microsoft.com/office/drawing/2016/5/12/chartex" xmlns:cx7="http://schemas.microsoft.com/office/drawing/2016/5/13/chartex" xmlns:cx8="http://schemas.microsoft.com/office/drawing/2016/5/14/chartex" xmlns:mc="http://schemas.openxmlformats.org/markup-compatibility/2006" xmlns:aink="http://schemas.microsoft.com/office/drawing/2016/ink" xmlns:am3d="http://schemas.microsoft.com/office/drawing/2017/model3d" xmlns:o="urn:schemas-microsoft-com:office:office" xmlns:r="http://schemas.openxmlformats.org/officeDocument/2006/relationships" xmlns:m="http://schemas.openxmlformats.org/officeDocument/2006/math" xmlns:v="urn:schemas-microsoft-com:vml" xmlns:wp14="http://schemas.microsoft.com/office/word/2010/wordprocessingDrawing" xmlns:wp="http://schemas.openxmlformats.org/drawingml/2006/wordprocessingDrawing" xmlns:w10="urn:schemas-microsoft-com:office:word" xmlns:w="http://schemas.openxmlformats.org/wordprocessingml/2006/main" xmlns:w14="http://schemas.microsoft.com/office/word/2010/wordml" xmlns:w15="http://schemas.microsoft.com/office/word/2012/wordml" xmlns:w16cid="http://schemas.microsoft.com/office/word/2016/wordml/cid" xmlns:w16se="http://schemas.microsoft.com/office/word/2015/wordml/symex" xmlns:wpg="http://schemas.microsoft.com/office/word/2010/wordprocessingGroup" xmlns:wpi="http://schemas.microsoft.com/office/word/2010/wordprocessingInk" xmlns:wne="http://schemas.microsoft.com/office/word/2006/wordml" xmlns:wps="http://schemas.microsoft.com/office/word/2010/wordprocessingShape" mc:Ignorable="w14 w15 w16se w16cid wp14">
+<w:footnotes xmlns:wpc="http://schemas.microsoft.com/office/word/2010/wordprocessingCanvas" xmlns:cx="http://schemas.microsoft.com/office/drawing/2014/chartex" xmlns:cx1="http://schemas.microsoft.com/office/drawing/2015/9/8/chartex" xmlns:cx2="http://schemas.microsoft.com/office/drawing/2015/10/21/chartex" xmlns:cx3="http://schemas.microsoft.com/office/drawing/2016/5/9/chartex" xmlns:cx4="http://schemas.microsoft.com/office/drawing/2016/5/10/chartex" xmlns:cx5="http://schemas.microsoft.com/office/drawing/2016/5/11/chartex" xmlns:cx6="http://schemas.microsoft.com/office/drawing/2016/5/12/chartex" xmlns:cx7="http://schemas.microsoft.com/office/drawing/2016/5/13/chartex" xmlns:cx8="http://schemas.microsoft.com/office/drawing/2016/5/14/chartex" xmlns:mc="http://schemas.openxmlformats.org/markup-compatibility/2006" xmlns:aink="http://schemas.microsoft.com/office/drawing/2016/ink" xmlns:am3d="http://schemas.microsoft.com/office/drawing/2017/model3d" xmlns:o="urn:schemas-microsoft-com:office:office" xmlns:r="http://schemas.openxmlformats.org/officeDocument/2006/relationships" xmlns:m="http://schemas.openxmlformats.org/officeDocument/2006/math" xmlns:v="urn:schemas-microsoft-com:vml" xmlns:wp14="http://schemas.microsoft.com/office/word/2010/wordprocessingDrawing" xmlns:wp="http://schemas.openxmlformats.org/drawingml/2006/wordprocessingDrawing" xmlns:w10="urn:schemas-microsoft-com:office:word" xmlns:w="http://schemas.openxmlformats.org/wordprocessingml/2006/main" xmlns:w14="http://schemas.microsoft.com/office/word/2010/wordml" xmlns:w15="http://schemas.microsoft.com/office/word/2012/wordml" xmlns:w16cex="http://schemas.microsoft.com/office/word/2018/wordml/cex" xmlns:w16cid="http://schemas.microsoft.com/office/word/2016/wordml/cid" xmlns:w16="http://schemas.microsoft.com/office/word/2018/wordml" xmlns:w16se="http://schemas.microsoft.com/office/word/2015/wordml/symex" xmlns:wpg="http://schemas.microsoft.com/office/word/2010/wordprocessingGroup" xmlns:wpi="http://schemas.microsoft.com/office/word/2010/wordprocessingInk" xmlns:wne="http://schemas.microsoft.com/office/word/2006/wordml" xmlns:wps="http://schemas.microsoft.com/office/word/2010/wordprocessingShape" mc:Ignorable="w14 w15 w16se w16cid w16 w16cex wp14">
   <w:footnote w:type="separator" w:id="-1">
     <w:p>
       <w:pPr>
@@ -3574,7 +4264,7 @@
 </file>
 
 <file path=word/header1.xml><?xml version="1.0" encoding="utf-8"?>
-<w:hdr xmlns:wpc="http://schemas.microsoft.com/office/word/2010/wordprocessingCanvas" xmlns:cx="http://schemas.microsoft.com/office/drawing/2014/chartex" xmlns:cx1="http://schemas.microsoft.com/office/drawing/2015/9/8/chartex" xmlns:cx2="http://schemas.microsoft.com/office/drawing/2015/10/21/chartex" xmlns:cx3="http://schemas.microsoft.com/office/drawing/2016/5/9/chartex" xmlns:cx4="http://schemas.microsoft.com/office/drawing/2016/5/10/chartex" xmlns:cx5="http://schemas.microsoft.com/office/drawing/2016/5/11/chartex" xmlns:cx6="http://schemas.microsoft.com/office/drawing/2016/5/12/chartex" xmlns:cx7="http://schemas.microsoft.com/office/drawing/2016/5/13/chartex" xmlns:cx8="http://schemas.microsoft.com/office/drawing/2016/5/14/chartex" xmlns:mc="http://schemas.openxmlformats.org/markup-compatibility/2006" xmlns:aink="http://schemas.microsoft.com/office/drawing/2016/ink" xmlns:am3d="http://schemas.microsoft.com/office/drawing/2017/model3d" xmlns:o="urn:schemas-microsoft-com:office:office" xmlns:r="http://schemas.openxmlformats.org/officeDocument/2006/relationships" xmlns:m="http://schemas.openxmlformats.org/officeDocument/2006/math" xmlns:v="urn:schemas-microsoft-com:vml" xmlns:wp14="http://schemas.microsoft.com/office/word/2010/wordprocessingDrawing" xmlns:wp="http://schemas.openxmlformats.org/drawingml/2006/wordprocessingDrawing" xmlns:w10="urn:schemas-microsoft-com:office:word" xmlns:w="http://schemas.openxmlformats.org/wordprocessingml/2006/main" xmlns:w14="http://schemas.microsoft.com/office/word/2010/wordml" xmlns:w15="http://schemas.microsoft.com/office/word/2012/wordml" xmlns:w16cid="http://schemas.microsoft.com/office/word/2016/wordml/cid" xmlns:w16se="http://schemas.microsoft.com/office/word/2015/wordml/symex" xmlns:wpg="http://schemas.microsoft.com/office/word/2010/wordprocessingGroup" xmlns:wpi="http://schemas.microsoft.com/office/word/2010/wordprocessingInk" xmlns:wne="http://schemas.microsoft.com/office/word/2006/wordml" xmlns:wps="http://schemas.microsoft.com/office/word/2010/wordprocessingShape" mc:Ignorable="w14 w15 w16se w16cid wp14">
+<w:hdr xmlns:wpc="http://schemas.microsoft.com/office/word/2010/wordprocessingCanvas" xmlns:cx="http://schemas.microsoft.com/office/drawing/2014/chartex" xmlns:cx1="http://schemas.microsoft.com/office/drawing/2015/9/8/chartex" xmlns:cx2="http://schemas.microsoft.com/office/drawing/2015/10/21/chartex" xmlns:cx3="http://schemas.microsoft.com/office/drawing/2016/5/9/chartex" xmlns:cx4="http://schemas.microsoft.com/office/drawing/2016/5/10/chartex" xmlns:cx5="http://schemas.microsoft.com/office/drawing/2016/5/11/chartex" xmlns:cx6="http://schemas.microsoft.com/office/drawing/2016/5/12/chartex" xmlns:cx7="http://schemas.microsoft.com/office/drawing/2016/5/13/chartex" xmlns:cx8="http://schemas.microsoft.com/office/drawing/2016/5/14/chartex" xmlns:mc="http://schemas.openxmlformats.org/markup-compatibility/2006" xmlns:aink="http://schemas.microsoft.com/office/drawing/2016/ink" xmlns:am3d="http://schemas.microsoft.com/office/drawing/2017/model3d" xmlns:o="urn:schemas-microsoft-com:office:office" xmlns:r="http://schemas.openxmlformats.org/officeDocument/2006/relationships" xmlns:m="http://schemas.openxmlformats.org/officeDocument/2006/math" xmlns:v="urn:schemas-microsoft-com:vml" xmlns:wp14="http://schemas.microsoft.com/office/word/2010/wordprocessingDrawing" xmlns:wp="http://schemas.openxmlformats.org/drawingml/2006/wordprocessingDrawing" xmlns:w10="urn:schemas-microsoft-com:office:word" xmlns:w="http://schemas.openxmlformats.org/wordprocessingml/2006/main" xmlns:w14="http://schemas.microsoft.com/office/word/2010/wordml" xmlns:w15="http://schemas.microsoft.com/office/word/2012/wordml" xmlns:w16cex="http://schemas.microsoft.com/office/word/2018/wordml/cex" xmlns:w16cid="http://schemas.microsoft.com/office/word/2016/wordml/cid" xmlns:w16="http://schemas.microsoft.com/office/word/2018/wordml" xmlns:w16se="http://schemas.microsoft.com/office/word/2015/wordml/symex" xmlns:wpg="http://schemas.microsoft.com/office/word/2010/wordprocessingGroup" xmlns:wpi="http://schemas.microsoft.com/office/word/2010/wordprocessingInk" xmlns:wne="http://schemas.microsoft.com/office/word/2006/wordml" xmlns:wps="http://schemas.microsoft.com/office/word/2010/wordprocessingShape" mc:Ignorable="w14 w15 w16se w16cid w16 w16cex wp14">
   <w:p>
     <w:pPr>
       <w:pStyle w:val="Encabezado"/>
@@ -3584,7 +4274,7 @@
 </file>
 
 <file path=word/header2.xml><?xml version="1.0" encoding="utf-8"?>
-<w:hdr xmlns:wpc="http://schemas.microsoft.com/office/word/2010/wordprocessingCanvas" xmlns:cx="http://schemas.microsoft.com/office/drawing/2014/chartex" xmlns:cx1="http://schemas.microsoft.com/office/drawing/2015/9/8/chartex" xmlns:cx2="http://schemas.microsoft.com/office/drawing/2015/10/21/chartex" xmlns:cx3="http://schemas.microsoft.com/office/drawing/2016/5/9/chartex" xmlns:cx4="http://schemas.microsoft.com/office/drawing/2016/5/10/chartex" xmlns:cx5="http://schemas.microsoft.com/office/drawing/2016/5/11/chartex" xmlns:cx6="http://schemas.microsoft.com/office/drawing/2016/5/12/chartex" xmlns:cx7="http://schemas.microsoft.com/office/drawing/2016/5/13/chartex" xmlns:cx8="http://schemas.microsoft.com/office/drawing/2016/5/14/chartex" xmlns:mc="http://schemas.openxmlformats.org/markup-compatibility/2006" xmlns:aink="http://schemas.microsoft.com/office/drawing/2016/ink" xmlns:am3d="http://schemas.microsoft.com/office/drawing/2017/model3d" xmlns:o="urn:schemas-microsoft-com:office:office" xmlns:r="http://schemas.openxmlformats.org/officeDocument/2006/relationships" xmlns:m="http://schemas.openxmlformats.org/officeDocument/2006/math" xmlns:v="urn:schemas-microsoft-com:vml" xmlns:wp14="http://schemas.microsoft.com/office/word/2010/wordprocessingDrawing" xmlns:wp="http://schemas.openxmlformats.org/drawingml/2006/wordprocessingDrawing" xmlns:w10="urn:schemas-microsoft-com:office:word" xmlns:w="http://schemas.openxmlformats.org/wordprocessingml/2006/main" xmlns:w14="http://schemas.microsoft.com/office/word/2010/wordml" xmlns:w15="http://schemas.microsoft.com/office/word/2012/wordml" xmlns:w16cid="http://schemas.microsoft.com/office/word/2016/wordml/cid" xmlns:w16se="http://schemas.microsoft.com/office/word/2015/wordml/symex" xmlns:wpg="http://schemas.microsoft.com/office/word/2010/wordprocessingGroup" xmlns:wpi="http://schemas.microsoft.com/office/word/2010/wordprocessingInk" xmlns:wne="http://schemas.microsoft.com/office/word/2006/wordml" xmlns:wps="http://schemas.microsoft.com/office/word/2010/wordprocessingShape" mc:Ignorable="w14 w15 w16se w16cid wp14">
+<w:hdr xmlns:wpc="http://schemas.microsoft.com/office/word/2010/wordprocessingCanvas" xmlns:cx="http://schemas.microsoft.com/office/drawing/2014/chartex" xmlns:cx1="http://schemas.microsoft.com/office/drawing/2015/9/8/chartex" xmlns:cx2="http://schemas.microsoft.com/office/drawing/2015/10/21/chartex" xmlns:cx3="http://schemas.microsoft.com/office/drawing/2016/5/9/chartex" xmlns:cx4="http://schemas.microsoft.com/office/drawing/2016/5/10/chartex" xmlns:cx5="http://schemas.microsoft.com/office/drawing/2016/5/11/chartex" xmlns:cx6="http://schemas.microsoft.com/office/drawing/2016/5/12/chartex" xmlns:cx7="http://schemas.microsoft.com/office/drawing/2016/5/13/chartex" xmlns:cx8="http://schemas.microsoft.com/office/drawing/2016/5/14/chartex" xmlns:mc="http://schemas.openxmlformats.org/markup-compatibility/2006" xmlns:aink="http://schemas.microsoft.com/office/drawing/2016/ink" xmlns:am3d="http://schemas.microsoft.com/office/drawing/2017/model3d" xmlns:o="urn:schemas-microsoft-com:office:office" xmlns:r="http://schemas.openxmlformats.org/officeDocument/2006/relationships" xmlns:m="http://schemas.openxmlformats.org/officeDocument/2006/math" xmlns:v="urn:schemas-microsoft-com:vml" xmlns:wp14="http://schemas.microsoft.com/office/word/2010/wordprocessingDrawing" xmlns:wp="http://schemas.openxmlformats.org/drawingml/2006/wordprocessingDrawing" xmlns:w10="urn:schemas-microsoft-com:office:word" xmlns:w="http://schemas.openxmlformats.org/wordprocessingml/2006/main" xmlns:w14="http://schemas.microsoft.com/office/word/2010/wordml" xmlns:w15="http://schemas.microsoft.com/office/word/2012/wordml" xmlns:w16cex="http://schemas.microsoft.com/office/word/2018/wordml/cex" xmlns:w16cid="http://schemas.microsoft.com/office/word/2016/wordml/cid" xmlns:w16="http://schemas.microsoft.com/office/word/2018/wordml" xmlns:w16se="http://schemas.microsoft.com/office/word/2015/wordml/symex" xmlns:wpg="http://schemas.microsoft.com/office/word/2010/wordprocessingGroup" xmlns:wpi="http://schemas.microsoft.com/office/word/2010/wordprocessingInk" xmlns:wne="http://schemas.microsoft.com/office/word/2006/wordml" xmlns:wps="http://schemas.microsoft.com/office/word/2010/wordprocessingShape" mc:Ignorable="w14 w15 w16se w16cid w16 w16cex wp14">
   <w:p>
     <w:pPr>
       <w:pStyle w:val="Encabezado"/>
@@ -3598,7 +4288,7 @@
       <mc:AlternateContent>
         <mc:Choice Requires="wpg">
           <w:drawing>
-            <wp:anchor distT="0" distB="0" distL="114300" distR="114300" simplePos="0" relativeHeight="251659264" behindDoc="0" locked="0" layoutInCell="1" allowOverlap="1">
+            <wp:anchor distT="0" distB="0" distL="114300" distR="114300" simplePos="0" relativeHeight="251659264" behindDoc="0" locked="0" layoutInCell="1" allowOverlap="1" wp14:anchorId="1E43361A" wp14:editId="137F37D3">
               <wp:simplePos x="0" y="0"/>
               <wp:positionH relativeFrom="column">
                 <wp:posOffset>-694267</wp:posOffset>
@@ -3783,7 +4473,7 @@
         </mc:Choice>
         <mc:Fallback>
           <w:pict>
-            <v:group id="Grupo 1" o:spid="_x0000_s1026" style="position:absolute;margin-left:-54.65pt;margin-top:-34.75pt;width:601.3pt;height:170.65pt;z-index:251659264" coordorigin="-254" coordsize="76365,21674" o:gfxdata="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">
+            <v:group w14:anchorId="1E43361A" id="Grupo 1" o:spid="_x0000_s1026" style="position:absolute;margin-left:-54.65pt;margin-top:-34.75pt;width:601.3pt;height:170.65pt;z-index:251659264" coordorigin="-254" coordsize="76365,21674" o:gfxdata="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">
               <v:shapetype id="_x0000_t75" coordsize="21600,21600" o:spt="75" o:preferrelative="t" path="m@4@5l@4@11@9@11@9@5xe" filled="f" stroked="f">
                 <v:stroke joinstyle="miter"/>
                 <v:formulas>
@@ -3803,15 +4493,14 @@
                 <v:path o:extrusionok="f" gradientshapeok="t" o:connecttype="rect"/>
                 <o:lock v:ext="edit" aspectratio="t"/>
               </v:shapetype>
-              <v:shape id="Imagen 5" o:spid="_x0000_s1027" type="#_x0000_t75" style="position:absolute;left:-254;width:75672;height:17437;visibility:visible;mso-wrap-style:square" o:gfxdata="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">
+              <v:shape id="Imagen 5" o:spid="_x0000_s1027" type="#_x0000_t75" style="position:absolute;left:-254;width:75672;height:17437;visibility:visible;mso-wrap-style:square" o:gfxdata="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">
                 <v:imagedata r:id="rId2" o:title=""/>
-                <v:path arrowok="t"/>
               </v:shape>
               <v:shapetype id="_x0000_t202" coordsize="21600,21600" o:spt="202" path="m,l,21600r21600,l21600,xe">
                 <v:stroke joinstyle="miter"/>
                 <v:path gradientshapeok="t" o:connecttype="rect"/>
               </v:shapetype>
-              <v:shape id="Cuadro de texto 1" o:spid="_x0000_s1028" type="#_x0000_t202" style="position:absolute;left:12192;top:13377;width:63919;height:8297;visibility:visible;mso-wrap-style:square;v-text-anchor:top" o:gfxdata="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" filled="f" stroked="f">
+              <v:shape id="Cuadro de texto 1" o:spid="_x0000_s1028" type="#_x0000_t202" style="position:absolute;left:12192;top:13377;width:63919;height:8297;visibility:visible;mso-wrap-style:square;v-text-anchor:top" o:gfxdata="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" filled="f" stroked="f">
                 <v:textbox>
                   <w:txbxContent>
                     <w:p>
@@ -3944,7 +4633,7 @@
 </file>
 
 <file path=word/header3.xml><?xml version="1.0" encoding="utf-8"?>
-<w:hdr xmlns:wpc="http://schemas.microsoft.com/office/word/2010/wordprocessingCanvas" xmlns:cx="http://schemas.microsoft.com/office/drawing/2014/chartex" xmlns:cx1="http://schemas.microsoft.com/office/drawing/2015/9/8/chartex" xmlns:cx2="http://schemas.microsoft.com/office/drawing/2015/10/21/chartex" xmlns:cx3="http://schemas.microsoft.com/office/drawing/2016/5/9/chartex" xmlns:cx4="http://schemas.microsoft.com/office/drawing/2016/5/10/chartex" xmlns:cx5="http://schemas.microsoft.com/office/drawing/2016/5/11/chartex" xmlns:cx6="http://schemas.microsoft.com/office/drawing/2016/5/12/chartex" xmlns:cx7="http://schemas.microsoft.com/office/drawing/2016/5/13/chartex" xmlns:cx8="http://schemas.microsoft.com/office/drawing/2016/5/14/chartex" xmlns:mc="http://schemas.openxmlformats.org/markup-compatibility/2006" xmlns:aink="http://schemas.microsoft.com/office/drawing/2016/ink" xmlns:am3d="http://schemas.microsoft.com/office/drawing/2017/model3d" xmlns:o="urn:schemas-microsoft-com:office:office" xmlns:r="http://schemas.openxmlformats.org/officeDocument/2006/relationships" xmlns:m="http://schemas.openxmlformats.org/officeDocument/2006/math" xmlns:v="urn:schemas-microsoft-com:vml" xmlns:wp14="http://schemas.microsoft.com/office/word/2010/wordprocessingDrawing" xmlns:wp="http://schemas.openxmlformats.org/drawingml/2006/wordprocessingDrawing" xmlns:w10="urn:schemas-microsoft-com:office:word" xmlns:w="http://schemas.openxmlformats.org/wordprocessingml/2006/main" xmlns:w14="http://schemas.microsoft.com/office/word/2010/wordml" xmlns:w15="http://schemas.microsoft.com/office/word/2012/wordml" xmlns:w16cid="http://schemas.microsoft.com/office/word/2016/wordml/cid" xmlns:w16se="http://schemas.microsoft.com/office/word/2015/wordml/symex" xmlns:wpg="http://schemas.microsoft.com/office/word/2010/wordprocessingGroup" xmlns:wpi="http://schemas.microsoft.com/office/word/2010/wordprocessingInk" xmlns:wne="http://schemas.microsoft.com/office/word/2006/wordml" xmlns:wps="http://schemas.microsoft.com/office/word/2010/wordprocessingShape" mc:Ignorable="w14 w15 w16se w16cid wp14">
+<w:hdr xmlns:wpc="http://schemas.microsoft.com/office/word/2010/wordprocessingCanvas" xmlns:cx="http://schemas.microsoft.com/office/drawing/2014/chartex" xmlns:cx1="http://schemas.microsoft.com/office/drawing/2015/9/8/chartex" xmlns:cx2="http://schemas.microsoft.com/office/drawing/2015/10/21/chartex" xmlns:cx3="http://schemas.microsoft.com/office/drawing/2016/5/9/chartex" xmlns:cx4="http://schemas.microsoft.com/office/drawing/2016/5/10/chartex" xmlns:cx5="http://schemas.microsoft.com/office/drawing/2016/5/11/chartex" xmlns:cx6="http://schemas.microsoft.com/office/drawing/2016/5/12/chartex" xmlns:cx7="http://schemas.microsoft.com/office/drawing/2016/5/13/chartex" xmlns:cx8="http://schemas.microsoft.com/office/drawing/2016/5/14/chartex" xmlns:mc="http://schemas.openxmlformats.org/markup-compatibility/2006" xmlns:aink="http://schemas.microsoft.com/office/drawing/2016/ink" xmlns:am3d="http://schemas.microsoft.com/office/drawing/2017/model3d" xmlns:o="urn:schemas-microsoft-com:office:office" xmlns:r="http://schemas.openxmlformats.org/officeDocument/2006/relationships" xmlns:m="http://schemas.openxmlformats.org/officeDocument/2006/math" xmlns:v="urn:schemas-microsoft-com:vml" xmlns:wp14="http://schemas.microsoft.com/office/word/2010/wordprocessingDrawing" xmlns:wp="http://schemas.openxmlformats.org/drawingml/2006/wordprocessingDrawing" xmlns:w10="urn:schemas-microsoft-com:office:word" xmlns:w="http://schemas.openxmlformats.org/wordprocessingml/2006/main" xmlns:w14="http://schemas.microsoft.com/office/word/2010/wordml" xmlns:w15="http://schemas.microsoft.com/office/word/2012/wordml" xmlns:w16cex="http://schemas.microsoft.com/office/word/2018/wordml/cex" xmlns:w16cid="http://schemas.microsoft.com/office/word/2016/wordml/cid" xmlns:w16="http://schemas.microsoft.com/office/word/2018/wordml" xmlns:w16se="http://schemas.microsoft.com/office/word/2015/wordml/symex" xmlns:wpg="http://schemas.microsoft.com/office/word/2010/wordprocessingGroup" xmlns:wpi="http://schemas.microsoft.com/office/word/2010/wordprocessingInk" xmlns:wne="http://schemas.microsoft.com/office/word/2006/wordml" xmlns:wps="http://schemas.microsoft.com/office/word/2010/wordprocessingShape" mc:Ignorable="w14 w15 w16se w16cid w16 w16cex wp14">
   <w:p>
     <w:pPr>
       <w:pStyle w:val="Encabezado"/>
@@ -3954,7 +4643,7 @@
 </file>
 
 <file path=word/numbering.xml><?xml version="1.0" encoding="utf-8"?>
-<w:numbering xmlns:wpc="http://schemas.microsoft.com/office/word/2010/wordprocessingCanvas" xmlns:cx="http://schemas.microsoft.com/office/drawing/2014/chartex" xmlns:cx1="http://schemas.microsoft.com/office/drawing/2015/9/8/chartex" xmlns:cx2="http://schemas.microsoft.com/office/drawing/2015/10/21/chartex" xmlns:cx3="http://schemas.microsoft.com/office/drawing/2016/5/9/chartex" xmlns:cx4="http://schemas.microsoft.com/office/drawing/2016/5/10/chartex" xmlns:cx5="http://schemas.microsoft.com/office/drawing/2016/5/11/chartex" xmlns:cx6="http://schemas.microsoft.com/office/drawing/2016/5/12/chartex" xmlns:cx7="http://schemas.microsoft.com/office/drawing/2016/5/13/chartex" xmlns:cx8="http://schemas.microsoft.com/office/drawing/2016/5/14/chartex" xmlns:mc="http://schemas.openxmlformats.org/markup-compatibility/2006" xmlns:aink="http://schemas.microsoft.com/office/drawing/2016/ink" xmlns:am3d="http://schemas.microsoft.com/office/drawing/2017/model3d" xmlns:o="urn:schemas-microsoft-com:office:office" xmlns:r="http://schemas.openxmlformats.org/officeDocument/2006/relationships" xmlns:m="http://schemas.openxmlformats.org/officeDocument/2006/math" xmlns:v="urn:schemas-microsoft-com:vml" xmlns:wp14="http://schemas.microsoft.com/office/word/2010/wordprocessingDrawing" xmlns:wp="http://schemas.openxmlformats.org/drawingml/2006/wordprocessingDrawing" xmlns:w10="urn:schemas-microsoft-com:office:word" xmlns:w="http://schemas.openxmlformats.org/wordprocessingml/2006/main" xmlns:w14="http://schemas.microsoft.com/office/word/2010/wordml" xmlns:w15="http://schemas.microsoft.com/office/word/2012/wordml" xmlns:w16cid="http://schemas.microsoft.com/office/word/2016/wordml/cid" xmlns:w16se="http://schemas.microsoft.com/office/word/2015/wordml/symex" xmlns:wpg="http://schemas.microsoft.com/office/word/2010/wordprocessingGroup" xmlns:wpi="http://schemas.microsoft.com/office/word/2010/wordprocessingInk" xmlns:wne="http://schemas.microsoft.com/office/word/2006/wordml" xmlns:wps="http://schemas.microsoft.com/office/word/2010/wordprocessingShape" mc:Ignorable="w14 w15 w16se w16cid wp14">
+<w:numbering xmlns:wpc="http://schemas.microsoft.com/office/word/2010/wordprocessingCanvas" xmlns:cx="http://schemas.microsoft.com/office/drawing/2014/chartex" xmlns:cx1="http://schemas.microsoft.com/office/drawing/2015/9/8/chartex" xmlns:cx2="http://schemas.microsoft.com/office/drawing/2015/10/21/chartex" xmlns:cx3="http://schemas.microsoft.com/office/drawing/2016/5/9/chartex" xmlns:cx4="http://schemas.microsoft.com/office/drawing/2016/5/10/chartex" xmlns:cx5="http://schemas.microsoft.com/office/drawing/2016/5/11/chartex" xmlns:cx6="http://schemas.microsoft.com/office/drawing/2016/5/12/chartex" xmlns:cx7="http://schemas.microsoft.com/office/drawing/2016/5/13/chartex" xmlns:cx8="http://schemas.microsoft.com/office/drawing/2016/5/14/chartex" xmlns:mc="http://schemas.openxmlformats.org/markup-compatibility/2006" xmlns:aink="http://schemas.microsoft.com/office/drawing/2016/ink" xmlns:am3d="http://schemas.microsoft.com/office/drawing/2017/model3d" xmlns:o="urn:schemas-microsoft-com:office:office" xmlns:r="http://schemas.openxmlformats.org/officeDocument/2006/relationships" xmlns:m="http://schemas.openxmlformats.org/officeDocument/2006/math" xmlns:v="urn:schemas-microsoft-com:vml" xmlns:wp14="http://schemas.microsoft.com/office/word/2010/wordprocessingDrawing" xmlns:wp="http://schemas.openxmlformats.org/drawingml/2006/wordprocessingDrawing" xmlns:w10="urn:schemas-microsoft-com:office:word" xmlns:w="http://schemas.openxmlformats.org/wordprocessingml/2006/main" xmlns:w14="http://schemas.microsoft.com/office/word/2010/wordml" xmlns:w15="http://schemas.microsoft.com/office/word/2012/wordml" xmlns:w16cex="http://schemas.microsoft.com/office/word/2018/wordml/cex" xmlns:w16cid="http://schemas.microsoft.com/office/word/2016/wordml/cid" xmlns:w16="http://schemas.microsoft.com/office/word/2018/wordml" xmlns:w16se="http://schemas.microsoft.com/office/word/2015/wordml/symex" xmlns:wpg="http://schemas.microsoft.com/office/word/2010/wordprocessingGroup" xmlns:wpi="http://schemas.microsoft.com/office/word/2010/wordprocessingInk" xmlns:wne="http://schemas.microsoft.com/office/word/2006/wordml" xmlns:wps="http://schemas.microsoft.com/office/word/2010/wordprocessingShape" mc:Ignorable="w14 w15 w16se w16cid w16 w16cex wp14">
   <w:abstractNum w:abstractNumId="0" w15:restartNumberingAfterBreak="0">
     <w:nsid w:val="394B2945"/>
     <w:multiLevelType w:val="hybridMultilevel"/>
@@ -4051,7 +4740,7 @@
 </file>
 
 <file path=word/styles.xml><?xml version="1.0" encoding="utf-8"?>
-<w:styles xmlns:mc="http://schemas.openxmlformats.org/markup-compatibility/2006" xmlns:r="http://schemas.openxmlformats.org/officeDocument/2006/relationships" xmlns:w="http://schemas.openxmlformats.org/wordprocessingml/2006/main" xmlns:w14="http://schemas.microsoft.com/office/word/2010/wordml" xmlns:w15="http://schemas.microsoft.com/office/word/2012/wordml" xmlns:w16cid="http://schemas.microsoft.com/office/word/2016/wordml/cid" xmlns:w16se="http://schemas.microsoft.com/office/word/2015/wordml/symex" mc:Ignorable="w14 w15 w16se w16cid">
+<w:styles xmlns:mc="http://schemas.openxmlformats.org/markup-compatibility/2006" xmlns:r="http://schemas.openxmlformats.org/officeDocument/2006/relationships" xmlns:w="http://schemas.openxmlformats.org/wordprocessingml/2006/main" xmlns:w14="http://schemas.microsoft.com/office/word/2010/wordml" xmlns:w15="http://schemas.microsoft.com/office/word/2012/wordml" xmlns:w16cex="http://schemas.microsoft.com/office/word/2018/wordml/cex" xmlns:w16cid="http://schemas.microsoft.com/office/word/2016/wordml/cid" xmlns:w16="http://schemas.microsoft.com/office/word/2018/wordml" xmlns:w16se="http://schemas.microsoft.com/office/word/2015/wordml/symex" mc:Ignorable="w14 w15 w16se w16cid w16 w16cex">
   <w:docDefaults>
     <w:rPrDefault>
       <w:rPr>
@@ -4173,6 +4862,7 @@
     <w:lsdException w:name="HTML Sample" w:semiHidden="1" w:unhideWhenUsed="1"/>
     <w:lsdException w:name="HTML Typewriter" w:semiHidden="1" w:unhideWhenUsed="1"/>
     <w:lsdException w:name="HTML Variable" w:semiHidden="1" w:unhideWhenUsed="1"/>
+    <w:lsdException w:name="Normal Table" w:semiHidden="1" w:unhideWhenUsed="1"/>
     <w:lsdException w:name="annotation subject" w:semiHidden="1" w:unhideWhenUsed="1"/>
     <w:lsdException w:name="No List" w:semiHidden="1" w:unhideWhenUsed="1"/>
     <w:lsdException w:name="Outline List 1" w:semiHidden="1" w:unhideWhenUsed="1"/>
@@ -4219,8 +4909,10 @@
     <w:lsdException w:name="Table Subtle 2" w:semiHidden="1" w:unhideWhenUsed="1"/>
     <w:lsdException w:name="Table Web 1" w:semiHidden="1" w:unhideWhenUsed="1"/>
     <w:lsdException w:name="Table Web 2" w:semiHidden="1" w:unhideWhenUsed="1"/>
+    <w:lsdException w:name="Table Web 3" w:semiHidden="1" w:unhideWhenUsed="1"/>
     <w:lsdException w:name="Balloon Text" w:semiHidden="1" w:unhideWhenUsed="1"/>
     <w:lsdException w:name="Table Grid" w:uiPriority="39"/>
+    <w:lsdException w:name="Table Theme" w:semiHidden="1" w:unhideWhenUsed="1"/>
     <w:lsdException w:name="Placeholder Text" w:semiHidden="1"/>
     <w:lsdException w:name="No Spacing" w:uiPriority="1" w:qFormat="1"/>
     <w:lsdException w:name="Light Shading" w:uiPriority="60"/>
@@ -4452,7 +5144,6 @@
   <w:style w:type="character" w:default="1" w:styleId="Fuentedeprrafopredeter">
     <w:name w:val="Default Paragraph Font"/>
     <w:uiPriority w:val="1"/>
-    <w:semiHidden/>
     <w:unhideWhenUsed/>
   </w:style>
   <w:style w:type="table" w:default="1" w:styleId="Tablanormal">
@@ -4554,6 +5245,17 @@
     <w:rsid w:val="00BA7FC1"/>
     <w:rPr>
       <w:lang w:val="es-CO"/>
+    </w:rPr>
+  </w:style>
+  <w:style w:type="character" w:styleId="Hipervnculo">
+    <w:name w:val="Hyperlink"/>
+    <w:basedOn w:val="Fuentedeprrafopredeter"/>
+    <w:uiPriority w:val="99"/>
+    <w:unhideWhenUsed/>
+    <w:rsid w:val="00E166C1"/>
+    <w:rPr>
+      <w:color w:val="0563C1" w:themeColor="hyperlink"/>
+      <w:u w:val="single"/>
     </w:rPr>
   </w:style>
 </w:styles>
